--- a/1_Protocol/1_1_registration_doc/Test_retest_SALT_SciRep Stage 1 RR manuscript_v1.docx
+++ b/1_Protocol/1_1_registration_doc/Test_retest_SALT_SciRep Stage 1 RR manuscript_v1.docx
@@ -9,14 +9,91 @@
         <w:keepLines w:val="0"/>
         <w:spacing w:before="0" w:after="0"/>
         <w:rPr>
-          <w:rFonts w:ascii="Calibri" w:eastAsia="Calibri" w:hAnsi="Calibri" w:cs="Calibri"/>
+          <w:rFonts w:ascii="Microsoft YaHei" w:eastAsia="Microsoft YaHei" w:hAnsi="Microsoft YaHei" w:cs="Microsoft YaHei"/>
           <w:b/>
-          <w:sz w:val="46"/>
-          <w:szCs w:val="46"/>
-        </w:rPr>
-      </w:pPr>
-      <w:bookmarkStart w:id="0" w:name="_myn6a3jxa73o" w:colFirst="0" w:colLast="0"/>
-      <w:bookmarkEnd w:id="0"/>
+          <w:lang w:val="en-US"/>
+        </w:rPr>
+      </w:pPr>
+      <w:r>
+        <w:rPr>
+          <w:rFonts w:ascii="Microsoft YaHei" w:eastAsia="Microsoft YaHei" w:hAnsi="Microsoft YaHei" w:cs="Microsoft YaHei" w:hint="eastAsia"/>
+          <w:b/>
+          <w:lang w:val="en-US"/>
+        </w:rPr>
+        <w:t>参考网站：</w:t>
+      </w:r>
+      <w:r>
+        <w:rPr>
+          <w:rFonts w:ascii="Microsoft YaHei" w:eastAsia="Microsoft YaHei" w:hAnsi="Microsoft YaHei" w:cs="Microsoft YaHei"/>
+          <w:b/>
+          <w:lang w:val="en-US"/>
+        </w:rPr>
+        <w:fldChar w:fldCharType="begin"/>
+      </w:r>
+      <w:r>
+        <w:rPr>
+          <w:rFonts w:ascii="Microsoft YaHei" w:eastAsia="Microsoft YaHei" w:hAnsi="Microsoft YaHei" w:cs="Microsoft YaHei"/>
+          <w:b/>
+          <w:lang w:val="en-US"/>
+        </w:rPr>
+        <w:instrText xml:space="preserve"> HYPERLINK "</w:instrText>
+      </w:r>
+      <w:r>
+        <w:rPr>
+          <w:rFonts w:ascii="Microsoft YaHei" w:eastAsia="Microsoft YaHei" w:hAnsi="Microsoft YaHei" w:cs="Microsoft YaHei"/>
+          <w:b/>
+          <w:lang w:val="en-US"/>
+        </w:rPr>
+        <w:instrText>https://rr.peercommunityin.org/</w:instrText>
+      </w:r>
+      <w:r>
+        <w:rPr>
+          <w:rFonts w:ascii="Microsoft YaHei" w:eastAsia="Microsoft YaHei" w:hAnsi="Microsoft YaHei" w:cs="Microsoft YaHei"/>
+          <w:b/>
+          <w:lang w:val="en-US"/>
+        </w:rPr>
+        <w:instrText xml:space="preserve">" </w:instrText>
+      </w:r>
+      <w:r>
+        <w:rPr>
+          <w:rFonts w:ascii="Microsoft YaHei" w:eastAsia="Microsoft YaHei" w:hAnsi="Microsoft YaHei" w:cs="Microsoft YaHei"/>
+          <w:b/>
+          <w:lang w:val="en-US"/>
+        </w:rPr>
+        <w:fldChar w:fldCharType="separate"/>
+      </w:r>
+      <w:r>
+        <w:rPr>
+          <w:rStyle w:val="Hyperlink"/>
+          <w:rFonts w:ascii="Microsoft YaHei" w:eastAsia="Microsoft YaHei" w:hAnsi="Microsoft YaHei" w:cs="Microsoft YaHei"/>
+          <w:b/>
+          <w:lang w:val="en-US"/>
+        </w:rPr>
+        <w:t>https://rr.peercommunityin.org/</w:t>
+      </w:r>
+      <w:r>
+        <w:rPr>
+          <w:rFonts w:ascii="Microsoft YaHei" w:eastAsia="Microsoft YaHei" w:hAnsi="Microsoft YaHei" w:cs="Microsoft YaHei"/>
+          <w:b/>
+          <w:lang w:val="en-US"/>
+        </w:rPr>
+        <w:fldChar w:fldCharType="end"/>
+      </w:r>
+    </w:p>
+    <w:p>
+      <w:pPr>
+        <w:rPr>
+          <w:rFonts w:eastAsia="Calibri"/>
+          <w:lang w:val="en-US"/>
+        </w:rPr>
+      </w:pPr>
+    </w:p>
+    <w:p>
+      <w:pPr>
+        <w:rPr>
+          <w:rFonts w:eastAsia="Calibri"/>
+        </w:rPr>
+      </w:pPr>
     </w:p>
     <w:p>
       <w:pPr>
@@ -32,8 +109,8 @@
           <w:szCs w:val="46"/>
         </w:rPr>
       </w:pPr>
-      <w:bookmarkStart w:id="1" w:name="_r4jf9iiano4" w:colFirst="0" w:colLast="0"/>
-      <w:bookmarkEnd w:id="1"/>
+      <w:bookmarkStart w:id="0" w:name="_r4jf9iiano4" w:colFirst="0" w:colLast="0"/>
+      <w:bookmarkEnd w:id="0"/>
     </w:p>
     <w:p>
       <w:pPr>
@@ -49,9 +126,9 @@
           <w:szCs w:val="46"/>
         </w:rPr>
       </w:pPr>
-      <w:bookmarkStart w:id="2" w:name="_eb83fbda1tkm" w:colFirst="0" w:colLast="0"/>
-      <w:bookmarkStart w:id="3" w:name="_Toc103777218"/>
-      <w:bookmarkEnd w:id="2"/>
+      <w:bookmarkStart w:id="1" w:name="_eb83fbda1tkm" w:colFirst="0" w:colLast="0"/>
+      <w:bookmarkStart w:id="2" w:name="_Toc103777218"/>
+      <w:bookmarkEnd w:id="1"/>
       <w:r>
         <w:rPr>
           <w:rFonts w:ascii="Calibri" w:eastAsia="Calibri" w:hAnsi="Calibri" w:cs="Calibri"/>
@@ -96,15 +173,15 @@
           </wp:inline>
         </w:drawing>
       </w:r>
-      <w:bookmarkStart w:id="4" w:name="_bce88n4xfq9s" w:colFirst="0" w:colLast="0"/>
-      <w:bookmarkStart w:id="5" w:name="_tc72z3mxxvim" w:colFirst="0" w:colLast="0"/>
-      <w:bookmarkStart w:id="6" w:name="_sgwsj8f53nur" w:colFirst="0" w:colLast="0"/>
-      <w:bookmarkStart w:id="7" w:name="_lhqukop3ydeg" w:colFirst="0" w:colLast="0"/>
+      <w:bookmarkStart w:id="3" w:name="_bce88n4xfq9s" w:colFirst="0" w:colLast="0"/>
+      <w:bookmarkStart w:id="4" w:name="_tc72z3mxxvim" w:colFirst="0" w:colLast="0"/>
+      <w:bookmarkStart w:id="5" w:name="_sgwsj8f53nur" w:colFirst="0" w:colLast="0"/>
+      <w:bookmarkStart w:id="6" w:name="_lhqukop3ydeg" w:colFirst="0" w:colLast="0"/>
+      <w:bookmarkEnd w:id="2"/>
       <w:bookmarkEnd w:id="3"/>
       <w:bookmarkEnd w:id="4"/>
       <w:bookmarkEnd w:id="5"/>
       <w:bookmarkEnd w:id="6"/>
-      <w:bookmarkEnd w:id="7"/>
     </w:p>
     <w:p>
       <w:pPr>
@@ -134,7 +211,7 @@
         </w:rPr>
       </w:sdtEndPr>
       <w:sdtContent>
-        <w:bookmarkStart w:id="8" w:name="_Toc103777219" w:displacedByCustomXml="prev"/>
+        <w:bookmarkStart w:id="7" w:name="_Toc103777219" w:displacedByCustomXml="prev"/>
         <w:p>
           <w:pPr>
             <w:pStyle w:val="Heading1"/>
@@ -158,7 +235,7 @@
             </w:rPr>
             <w:t>Sections of a Stage 1 Registered Report</w:t>
           </w:r>
-          <w:bookmarkEnd w:id="8"/>
+          <w:bookmarkEnd w:id="7"/>
         </w:p>
         <w:p>
           <w:pPr>
@@ -175,9 +252,9 @@
               <w:szCs w:val="46"/>
             </w:rPr>
           </w:pPr>
-          <w:bookmarkStart w:id="9" w:name="_7ehvkxolpo3r" w:colFirst="0" w:colLast="0"/>
-          <w:bookmarkStart w:id="10" w:name="_Toc103777220"/>
-          <w:bookmarkEnd w:id="9"/>
+          <w:bookmarkStart w:id="8" w:name="_7ehvkxolpo3r" w:colFirst="0" w:colLast="0"/>
+          <w:bookmarkStart w:id="9" w:name="_Toc103777220"/>
+          <w:bookmarkEnd w:id="8"/>
           <w:r>
             <w:rPr>
               <w:rFonts w:ascii="Calibri" w:eastAsia="Calibri" w:hAnsi="Calibri" w:cs="Calibri"/>
@@ -188,7 +265,7 @@
             </w:rPr>
             <w:t>Scientific Reports</w:t>
           </w:r>
-          <w:bookmarkEnd w:id="10"/>
+          <w:bookmarkEnd w:id="9"/>
           <w:r>
             <w:fldChar w:fldCharType="begin"/>
           </w:r>
@@ -1864,7 +1941,7 @@
           <w:szCs w:val="46"/>
         </w:rPr>
       </w:pPr>
-      <w:commentRangeStart w:id="11"/>
+      <w:commentRangeStart w:id="10"/>
       <w:r>
         <w:rPr>
           <w:rFonts w:ascii="Calibri" w:eastAsia="Calibri" w:hAnsi="Calibri" w:cs="Calibri"/>
@@ -1874,12 +1951,12 @@
         </w:rPr>
         <w:t>Estimating Reliability of the Self-Associative Learning Task as a Measure of Self-Prioritization Effect: Re-analyses of a Longitudinal Dataset</w:t>
       </w:r>
-      <w:commentRangeEnd w:id="11"/>
+      <w:commentRangeEnd w:id="10"/>
       <w:r>
         <w:rPr>
           <w:rStyle w:val="CommentReference"/>
         </w:rPr>
-        <w:commentReference w:id="11"/>
+        <w:commentReference w:id="10"/>
       </w:r>
     </w:p>
     <w:p>
@@ -2152,10 +2229,10 @@
           <w:szCs w:val="42"/>
         </w:rPr>
       </w:pPr>
-      <w:bookmarkStart w:id="12" w:name="_j32m29iy1uqu" w:colFirst="0" w:colLast="0"/>
-      <w:bookmarkStart w:id="13" w:name="_Toc103777221"/>
-      <w:bookmarkEnd w:id="12"/>
-      <w:commentRangeStart w:id="14"/>
+      <w:bookmarkStart w:id="11" w:name="_j32m29iy1uqu" w:colFirst="0" w:colLast="0"/>
+      <w:bookmarkStart w:id="12" w:name="_Toc103777221"/>
+      <w:bookmarkEnd w:id="11"/>
+      <w:commentRangeStart w:id="13"/>
       <w:r>
         <w:rPr>
           <w:rFonts w:ascii="Calibri" w:eastAsia="Calibri" w:hAnsi="Calibri" w:cs="Calibri"/>
@@ -2165,14 +2242,14 @@
         </w:rPr>
         <w:t>Abstract</w:t>
       </w:r>
-      <w:commentRangeEnd w:id="14"/>
+      <w:commentRangeEnd w:id="13"/>
       <w:r>
         <w:rPr>
           <w:rStyle w:val="CommentReference"/>
         </w:rPr>
-        <w:commentReference w:id="14"/>
-      </w:r>
-      <w:bookmarkEnd w:id="13"/>
+        <w:commentReference w:id="13"/>
+      </w:r>
+      <w:bookmarkEnd w:id="12"/>
     </w:p>
     <w:p>
       <w:pPr>
@@ -2484,8 +2561,8 @@
           <w:szCs w:val="42"/>
         </w:rPr>
       </w:pPr>
-      <w:bookmarkStart w:id="15" w:name="_zhvngomkrtk6" w:colFirst="0" w:colLast="0"/>
-      <w:bookmarkEnd w:id="15"/>
+      <w:bookmarkStart w:id="14" w:name="_zhvngomkrtk6" w:colFirst="0" w:colLast="0"/>
+      <w:bookmarkEnd w:id="14"/>
     </w:p>
     <w:p>
       <w:pPr>
@@ -2500,10 +2577,10 @@
           <w:szCs w:val="42"/>
         </w:rPr>
       </w:pPr>
-      <w:bookmarkStart w:id="16" w:name="_xrrl8ars2nrl" w:colFirst="0" w:colLast="0"/>
-      <w:bookmarkStart w:id="17" w:name="_Toc103777222"/>
-      <w:bookmarkEnd w:id="16"/>
-      <w:commentRangeStart w:id="18"/>
+      <w:bookmarkStart w:id="15" w:name="_xrrl8ars2nrl" w:colFirst="0" w:colLast="0"/>
+      <w:bookmarkStart w:id="16" w:name="_Toc103777222"/>
+      <w:bookmarkEnd w:id="15"/>
+      <w:commentRangeStart w:id="17"/>
       <w:r>
         <w:rPr>
           <w:rFonts w:ascii="Calibri" w:eastAsia="Calibri" w:hAnsi="Calibri" w:cs="Calibri"/>
@@ -2513,14 +2590,14 @@
         </w:rPr>
         <w:t>Introduction</w:t>
       </w:r>
-      <w:commentRangeEnd w:id="18"/>
+      <w:commentRangeEnd w:id="17"/>
       <w:r>
         <w:rPr>
           <w:rStyle w:val="CommentReference"/>
         </w:rPr>
-        <w:commentReference w:id="18"/>
-      </w:r>
-      <w:bookmarkEnd w:id="17"/>
+        <w:commentReference w:id="17"/>
+      </w:r>
+      <w:bookmarkEnd w:id="16"/>
     </w:p>
     <w:p>
       <w:pPr>
@@ -2770,7 +2847,15 @@
           <w:noProof/>
           <w:color w:val="000000" w:themeColor="text1"/>
         </w:rPr>
-        <w:t>(Cunningham &amp; Turk, 2017; Desebrock et al., 2018; Sui &amp; Humphreys, 2013)</w:t>
+        <w:t xml:space="preserve">(Cunningham &amp; Turk, 2017; Desebrock et </w:t>
+      </w:r>
+      <w:r>
+        <w:rPr>
+          <w:noProof/>
+          <w:color w:val="000000" w:themeColor="text1"/>
+        </w:rPr>
+        <w:lastRenderedPageBreak/>
+        <w:t>al., 2018; Sui &amp; Humphreys, 2013)</w:t>
       </w:r>
       <w:r>
         <w:rPr>
@@ -2796,14 +2881,7 @@
         <w:rPr>
           <w:color w:val="000000" w:themeColor="text1"/>
         </w:rPr>
-        <w:t xml:space="preserve">has long been established as a phenomenon in which people have superior remembrance for information </w:t>
-      </w:r>
-      <w:r>
-        <w:rPr>
-          <w:color w:val="000000" w:themeColor="text1"/>
-        </w:rPr>
-        <w:lastRenderedPageBreak/>
-        <w:t>encoded in regard to themselves compared to information encoded in reference to others</w:t>
+        <w:t>has long been established as a phenomenon in which people have superior remembrance for information encoded in regard to themselves compared to information encoded in reference to others</w:t>
       </w:r>
       <w:r>
         <w:rPr>
@@ -5101,7 +5179,7 @@
         </w:rPr>
         <w:t xml:space="preserve">Also, in tasks simple as SALT, there are multiple ways to quantify </w:t>
       </w:r>
-      <w:commentRangeStart w:id="19"/>
+      <w:commentRangeStart w:id="18"/>
       <w:r>
         <w:rPr>
           <w:color w:val="000000" w:themeColor="text1"/>
@@ -5135,7 +5213,15 @@
           <w:color w:val="000000" w:themeColor="text1"/>
           <w:lang w:val="en-US"/>
         </w:rPr>
-        <w:t>Thus, it remains unknown (1) whether the</w:t>
+        <w:t xml:space="preserve">Thus, it remains unknown (1) whether </w:t>
+      </w:r>
+      <w:r>
+        <w:rPr>
+          <w:color w:val="000000" w:themeColor="text1"/>
+          <w:lang w:val="en-US"/>
+        </w:rPr>
+        <w:lastRenderedPageBreak/>
+        <w:t>the</w:t>
       </w:r>
       <w:r>
         <w:rPr>
@@ -5200,12 +5286,12 @@
         </w:rPr>
         <w:t xml:space="preserve"> </w:t>
       </w:r>
-      <w:commentRangeEnd w:id="19"/>
+      <w:commentRangeEnd w:id="18"/>
       <w:r>
         <w:rPr>
           <w:rStyle w:val="CommentReference"/>
         </w:rPr>
-        <w:commentReference w:id="19"/>
+        <w:commentReference w:id="18"/>
       </w:r>
     </w:p>
     <w:p>
@@ -5221,7 +5307,6 @@
           <w:color w:val="000000" w:themeColor="text1"/>
           <w:lang w:val="en-US"/>
         </w:rPr>
-        <w:lastRenderedPageBreak/>
         <w:t xml:space="preserve">To fill the </w:t>
       </w:r>
       <w:r>
@@ -6066,9 +6151,9 @@
           <w:szCs w:val="42"/>
         </w:rPr>
       </w:pPr>
-      <w:bookmarkStart w:id="20" w:name="_bsc1vmk9soyy" w:colFirst="0" w:colLast="0"/>
-      <w:bookmarkStart w:id="21" w:name="_Toc103777223"/>
-      <w:bookmarkEnd w:id="20"/>
+      <w:bookmarkStart w:id="19" w:name="_bsc1vmk9soyy" w:colFirst="0" w:colLast="0"/>
+      <w:bookmarkStart w:id="20" w:name="_Toc103777223"/>
+      <w:bookmarkEnd w:id="19"/>
       <w:r>
         <w:rPr>
           <w:rFonts w:ascii="Calibri" w:eastAsia="Calibri" w:hAnsi="Calibri" w:cs="Calibri"/>
@@ -6078,7 +6163,7 @@
         </w:rPr>
         <w:t>Methods</w:t>
       </w:r>
-      <w:bookmarkEnd w:id="21"/>
+      <w:bookmarkEnd w:id="20"/>
     </w:p>
     <w:p/>
     <w:p>
@@ -6094,10 +6179,10 @@
           <w:szCs w:val="28"/>
         </w:rPr>
       </w:pPr>
-      <w:bookmarkStart w:id="22" w:name="_14xkv2erys4h" w:colFirst="0" w:colLast="0"/>
-      <w:bookmarkStart w:id="23" w:name="_Toc103777224"/>
-      <w:bookmarkEnd w:id="22"/>
-      <w:commentRangeStart w:id="24"/>
+      <w:bookmarkStart w:id="21" w:name="_14xkv2erys4h" w:colFirst="0" w:colLast="0"/>
+      <w:bookmarkStart w:id="22" w:name="_Toc103777224"/>
+      <w:bookmarkEnd w:id="21"/>
+      <w:commentRangeStart w:id="23"/>
       <w:r>
         <w:rPr>
           <w:rFonts w:ascii="Calibri" w:eastAsia="Calibri" w:hAnsi="Calibri" w:cs="Calibri"/>
@@ -6107,14 +6192,14 @@
         </w:rPr>
         <w:t>Ethics information</w:t>
       </w:r>
-      <w:commentRangeEnd w:id="24"/>
+      <w:commentRangeEnd w:id="23"/>
       <w:r>
         <w:rPr>
           <w:rStyle w:val="CommentReference"/>
         </w:rPr>
-        <w:commentReference w:id="24"/>
-      </w:r>
-      <w:bookmarkEnd w:id="23"/>
+        <w:commentReference w:id="23"/>
+      </w:r>
+      <w:bookmarkEnd w:id="22"/>
     </w:p>
     <w:p>
       <w:pPr>
@@ -6145,8 +6230,8 @@
         </w:rPr>
         <w:t xml:space="preserve"> study where pre-collected dataset was obtained is ethically approved by the research committee at </w:t>
       </w:r>
-      <w:bookmarkStart w:id="25" w:name="OLE_LINK3"/>
-      <w:bookmarkStart w:id="26" w:name="OLE_LINK4"/>
+      <w:bookmarkStart w:id="24" w:name="OLE_LINK3"/>
+      <w:bookmarkStart w:id="25" w:name="OLE_LINK4"/>
       <w:r>
         <w:rPr>
           <w:rFonts w:eastAsia="Calibri"/>
@@ -6154,8 +6239,8 @@
         </w:rPr>
         <w:t>Tsinghua University</w:t>
       </w:r>
+      <w:bookmarkEnd w:id="24"/>
       <w:bookmarkEnd w:id="25"/>
-      <w:bookmarkEnd w:id="26"/>
       <w:r>
         <w:rPr>
           <w:rFonts w:eastAsia="Calibri"/>
@@ -6186,10 +6271,10 @@
           <w:szCs w:val="28"/>
         </w:rPr>
       </w:pPr>
-      <w:bookmarkStart w:id="27" w:name="_bobtrkgl8pi0" w:colFirst="0" w:colLast="0"/>
-      <w:bookmarkStart w:id="28" w:name="_Toc102561438"/>
-      <w:bookmarkStart w:id="29" w:name="_Toc103777225"/>
-      <w:bookmarkEnd w:id="27"/>
+      <w:bookmarkStart w:id="26" w:name="_bobtrkgl8pi0" w:colFirst="0" w:colLast="0"/>
+      <w:bookmarkStart w:id="27" w:name="_Toc102561438"/>
+      <w:bookmarkStart w:id="28" w:name="_Toc103777225"/>
+      <w:bookmarkEnd w:id="26"/>
       <w:r>
         <w:rPr>
           <w:rFonts w:ascii="Calibri" w:eastAsia="Calibri" w:hAnsi="Calibri" w:cs="Calibri"/>
@@ -6209,8 +6294,8 @@
         </w:rPr>
         <w:t>Data Description</w:t>
       </w:r>
+      <w:bookmarkEnd w:id="27"/>
       <w:bookmarkEnd w:id="28"/>
-      <w:bookmarkEnd w:id="29"/>
     </w:p>
     <w:p>
       <w:pPr>
@@ -6255,7 +6340,7 @@
           <w:rFonts w:eastAsia="Calibri"/>
           <w:lang w:val="en-US"/>
         </w:rPr>
-        <w:t xml:space="preserve">non-depressed and 6 depressed participants who were recruited from Tsinghua University community. In each wave, participants completed three parts of tasks: experiment A (a modified SALT), experiment B (a modified SALT) and </w:t>
+        <w:t xml:space="preserve">non-depressed and 6 depressed participants </w:t>
       </w:r>
       <w:r>
         <w:rPr>
@@ -6263,7 +6348,7 @@
           <w:lang w:val="en-US"/>
         </w:rPr>
         <w:lastRenderedPageBreak/>
-        <w:t xml:space="preserve">questionnaires. </w:t>
+        <w:t xml:space="preserve">who were recruited from Tsinghua University community. In each wave, participants completed three parts of tasks: experiment A (a modified SALT), experiment B (a modified SALT) and questionnaires. </w:t>
       </w:r>
       <w:r>
         <w:rPr>
@@ -6372,8 +6457,8 @@
           <w:szCs w:val="28"/>
         </w:rPr>
       </w:pPr>
-      <w:bookmarkStart w:id="30" w:name="_Toc102561443"/>
-      <w:bookmarkStart w:id="31" w:name="_Toc103777226"/>
+      <w:bookmarkStart w:id="29" w:name="_Toc102561443"/>
+      <w:bookmarkStart w:id="30" w:name="_Toc103777226"/>
       <w:r>
         <w:rPr>
           <w:rFonts w:ascii="Calibri" w:eastAsia="Calibri" w:hAnsi="Calibri" w:cs="Calibri"/>
@@ -6383,8 +6468,8 @@
         </w:rPr>
         <w:t>Data Collection Procedures</w:t>
       </w:r>
+      <w:bookmarkEnd w:id="29"/>
       <w:bookmarkEnd w:id="30"/>
-      <w:bookmarkEnd w:id="31"/>
     </w:p>
     <w:p>
       <w:pPr>
@@ -6500,6 +6585,71 @@
           <w:bCs/>
         </w:rPr>
         <w:t xml:space="preserve"> (</w:t>
+      </w:r>
+      <m:oMath>
+        <m:sSub>
+          <m:sSubPr>
+            <m:ctrlPr>
+              <w:ins w:id="31" w:author="Zheng Liu" w:date="2022-05-16T20:07:00Z">
+                <w:rPr>
+                  <w:rFonts w:ascii="Cambria Math" w:hAnsi="Cambria Math"/>
+                  <w:bCs/>
+                </w:rPr>
+              </w:ins>
+            </m:ctrlPr>
+          </m:sSubPr>
+          <m:e>
+            <m:r>
+              <w:rPr>
+                <w:rFonts w:ascii="Cambria Math" w:hAnsi="Cambria Math"/>
+              </w:rPr>
+              <m:t>M</m:t>
+            </m:r>
+          </m:e>
+          <m:sub>
+            <m:r>
+              <m:rPr>
+                <m:sty m:val="p"/>
+              </m:rPr>
+              <w:rPr>
+                <w:rFonts w:ascii="Cambria Math" w:hAnsi="Cambria Math"/>
+              </w:rPr>
+              <m:t>age</m:t>
+            </m:r>
+          </m:sub>
+        </m:sSub>
+      </m:oMath>
+      <w:r>
+        <w:rPr>
+          <w:bCs/>
+        </w:rPr>
+        <w:t xml:space="preserve"> = 2</w:t>
+      </w:r>
+      <w:r>
+        <w:rPr>
+          <w:bCs/>
+          <w:lang w:val="en-US"/>
+        </w:rPr>
+        <w:t>1</w:t>
+      </w:r>
+      <w:r>
+        <w:rPr>
+          <w:bCs/>
+        </w:rPr>
+        <w:t>.</w:t>
+      </w:r>
+      <w:r>
+        <w:rPr>
+          <w:bCs/>
+          <w:lang w:val="en-US"/>
+        </w:rPr>
+        <w:t>06</w:t>
+      </w:r>
+      <w:r>
+        <w:rPr>
+          <w:bCs/>
+        </w:rPr>
+        <w:t xml:space="preserve">, </w:t>
       </w:r>
       <m:oMath>
         <m:sSub>
@@ -6518,71 +6668,6 @@
               <w:rPr>
                 <w:rFonts w:ascii="Cambria Math" w:hAnsi="Cambria Math"/>
               </w:rPr>
-              <m:t>M</m:t>
-            </m:r>
-          </m:e>
-          <m:sub>
-            <m:r>
-              <m:rPr>
-                <m:sty m:val="p"/>
-              </m:rPr>
-              <w:rPr>
-                <w:rFonts w:ascii="Cambria Math" w:hAnsi="Cambria Math"/>
-              </w:rPr>
-              <m:t>age</m:t>
-            </m:r>
-          </m:sub>
-        </m:sSub>
-      </m:oMath>
-      <w:r>
-        <w:rPr>
-          <w:bCs/>
-        </w:rPr>
-        <w:t xml:space="preserve"> = 2</w:t>
-      </w:r>
-      <w:r>
-        <w:rPr>
-          <w:bCs/>
-          <w:lang w:val="en-US"/>
-        </w:rPr>
-        <w:t>1</w:t>
-      </w:r>
-      <w:r>
-        <w:rPr>
-          <w:bCs/>
-        </w:rPr>
-        <w:t>.</w:t>
-      </w:r>
-      <w:r>
-        <w:rPr>
-          <w:bCs/>
-          <w:lang w:val="en-US"/>
-        </w:rPr>
-        <w:t>06</w:t>
-      </w:r>
-      <w:r>
-        <w:rPr>
-          <w:bCs/>
-        </w:rPr>
-        <w:t xml:space="preserve">, </w:t>
-      </w:r>
-      <m:oMath>
-        <m:sSub>
-          <m:sSubPr>
-            <m:ctrlPr>
-              <w:ins w:id="33" w:author="Zheng Liu" w:date="2022-05-16T20:07:00Z">
-                <w:rPr>
-                  <w:rFonts w:ascii="Cambria Math" w:hAnsi="Cambria Math"/>
-                  <w:bCs/>
-                </w:rPr>
-              </w:ins>
-            </m:ctrlPr>
-          </m:sSubPr>
-          <m:e>
-            <m:r>
-              <w:rPr>
-                <w:rFonts w:ascii="Cambria Math" w:hAnsi="Cambria Math"/>
-              </w:rPr>
               <m:t>SD</m:t>
             </m:r>
           </m:e>
@@ -6684,7 +6769,7 @@
           <w:szCs w:val="28"/>
         </w:rPr>
       </w:pPr>
-      <w:bookmarkStart w:id="34" w:name="_Toc103777227"/>
+      <w:bookmarkStart w:id="33" w:name="_Toc103777227"/>
       <w:r>
         <w:rPr>
           <w:rFonts w:ascii="Calibri" w:eastAsia="Calibri" w:hAnsi="Calibri" w:cs="Calibri"/>
@@ -6694,7 +6779,7 @@
         </w:rPr>
         <w:t>Experimental design</w:t>
       </w:r>
-      <w:bookmarkEnd w:id="34"/>
+      <w:bookmarkEnd w:id="33"/>
       <w:r>
         <w:rPr>
           <w:rFonts w:ascii="Calibri" w:eastAsia="Calibri" w:hAnsi="Calibri" w:cs="Calibri"/>
@@ -6834,7 +6919,7 @@
           <w:szCs w:val="28"/>
         </w:rPr>
       </w:pPr>
-      <w:bookmarkStart w:id="35" w:name="_Toc103777228"/>
+      <w:bookmarkStart w:id="34" w:name="_Toc103777228"/>
       <w:r>
         <w:rPr>
           <w:rFonts w:ascii="Calibri" w:eastAsia="Calibri" w:hAnsi="Calibri" w:cs="Calibri"/>
@@ -6844,7 +6929,7 @@
         </w:rPr>
         <w:t>Measured Variables</w:t>
       </w:r>
-      <w:bookmarkEnd w:id="35"/>
+      <w:bookmarkEnd w:id="34"/>
       <w:r>
         <w:rPr>
           <w:rFonts w:ascii="Calibri" w:eastAsia="Calibri" w:hAnsi="Calibri" w:cs="Calibri"/>
@@ -6948,7 +7033,7 @@
           <w:szCs w:val="28"/>
         </w:rPr>
       </w:pPr>
-      <w:bookmarkStart w:id="36" w:name="_Toc103777229"/>
+      <w:bookmarkStart w:id="35" w:name="_Toc103777229"/>
       <w:r>
         <w:rPr>
           <w:rFonts w:ascii="Calibri" w:eastAsia="Calibri" w:hAnsi="Calibri" w:cs="Calibri"/>
@@ -6958,7 +7043,7 @@
         </w:rPr>
         <w:t>Stimuli and materials</w:t>
       </w:r>
-      <w:bookmarkEnd w:id="36"/>
+      <w:bookmarkEnd w:id="35"/>
     </w:p>
     <w:p>
       <w:pPr>
@@ -7398,7 +7483,7 @@
           <w:color w:val="000000"/>
           <w:lang w:val="en-US" w:eastAsia="de-DE"/>
         </w:rPr>
-        <w:t xml:space="preserve">the emotion-based condition, participants would see facial </w:t>
+        <w:t xml:space="preserve">the </w:t>
       </w:r>
       <w:r>
         <w:rPr>
@@ -7406,6 +7491,15 @@
           <w:color w:val="000000"/>
           <w:lang w:val="en-US" w:eastAsia="de-DE"/>
         </w:rPr>
+        <w:lastRenderedPageBreak/>
+        <w:t xml:space="preserve">emotion-based condition, participants would see facial </w:t>
+      </w:r>
+      <w:r>
+        <w:rPr>
+          <w:rFonts w:eastAsia="MS Mincho"/>
+          <w:color w:val="000000"/>
+          <w:lang w:val="en-US" w:eastAsia="de-DE"/>
+        </w:rPr>
         <w:t>expressions</w:t>
       </w:r>
       <w:r>
@@ -7536,16 +7630,7 @@
           <w:color w:val="000000"/>
           <w:lang w:val="en-US" w:eastAsia="de-DE"/>
         </w:rPr>
-        <w:t xml:space="preserve">efore </w:t>
-      </w:r>
-      <w:r>
-        <w:rPr>
-          <w:rFonts w:eastAsia="MS Mincho"/>
-          <w:color w:val="000000"/>
-          <w:lang w:val="en-US" w:eastAsia="de-DE"/>
-        </w:rPr>
-        <w:lastRenderedPageBreak/>
-        <w:t xml:space="preserve">beginning the </w:t>
+        <w:t xml:space="preserve">efore beginning the </w:t>
       </w:r>
       <w:r>
         <w:rPr>
@@ -7947,8 +8032,8 @@
           <w:lang w:val="en-US" w:eastAsia="de-DE"/>
         </w:rPr>
       </w:pPr>
+      <w:commentRangeStart w:id="36"/>
       <w:commentRangeStart w:id="37"/>
-      <w:commentRangeStart w:id="38"/>
       <w:r>
         <w:rPr>
           <w:rFonts w:eastAsia="MS Mincho"/>
@@ -7961,19 +8046,19 @@
         </w:rPr>
         <w:t>Figure 2</w:t>
       </w:r>
+      <w:commentRangeEnd w:id="36"/>
+      <w:r>
+        <w:rPr>
+          <w:rStyle w:val="CommentReference"/>
+        </w:rPr>
+        <w:commentReference w:id="36"/>
+      </w:r>
       <w:commentRangeEnd w:id="37"/>
       <w:r>
         <w:rPr>
           <w:rStyle w:val="CommentReference"/>
         </w:rPr>
         <w:commentReference w:id="37"/>
-      </w:r>
-      <w:commentRangeEnd w:id="38"/>
-      <w:r>
-        <w:rPr>
-          <w:rStyle w:val="CommentReference"/>
-        </w:rPr>
-        <w:commentReference w:id="38"/>
       </w:r>
       <w:r>
         <w:rPr>
@@ -8078,7 +8163,7 @@
           <w:szCs w:val="28"/>
         </w:rPr>
       </w:pPr>
-      <w:bookmarkStart w:id="39" w:name="_Toc103777230"/>
+      <w:bookmarkStart w:id="38" w:name="_Toc103777230"/>
       <w:r>
         <w:rPr>
           <w:rFonts w:ascii="Calibri" w:eastAsia="Calibri" w:hAnsi="Calibri" w:cs="Calibri"/>
@@ -8088,769 +8173,769 @@
         </w:rPr>
         <w:t>Procedure</w:t>
       </w:r>
+      <w:bookmarkEnd w:id="38"/>
+    </w:p>
+    <w:p>
+      <w:pPr>
+        <w:ind w:firstLine="720"/>
+        <w:rPr>
+          <w:bCs/>
+          <w:lang w:val="en-US"/>
+        </w:rPr>
+      </w:pPr>
+      <w:r>
+        <w:rPr>
+          <w:bCs/>
+          <w:lang w:val="en-US"/>
+        </w:rPr>
+        <w:t>Upon arriving at the laboratory, participants were given written informed consent. After reading and signing the consent, participants finished behavioral experiment A, behavioral experiment B, and questionnaires. The whole experiment was approximately 80 minutes. The participants then completed the same behavioral experiment for five times at the same time in the following five weeks. At each session, participants finished questionnaire: Beck Depression Inventory (BDI)</w:t>
+      </w:r>
+      <w:r>
+        <w:rPr>
+          <w:bCs/>
+          <w:lang w:val="en-US"/>
+        </w:rPr>
+        <w:fldChar w:fldCharType="begin"/>
+      </w:r>
+      <w:r>
+        <w:rPr>
+          <w:bCs/>
+          <w:lang w:val="en-US"/>
+        </w:rPr>
+        <w:instrText xml:space="preserve"> ADDIN EN.CITE &lt;EndNote&gt;&lt;Cite&gt;&lt;Author&gt;</w:instrText>
+      </w:r>
+      <w:r>
+        <w:rPr>
+          <w:rFonts w:ascii="SimSun" w:eastAsia="SimSun" w:hAnsi="SimSun" w:cs="SimSun" w:hint="eastAsia"/>
+          <w:bCs/>
+          <w:lang w:val="en-US"/>
+        </w:rPr>
+        <w:instrText>王振</w:instrText>
+      </w:r>
+      <w:r>
+        <w:rPr>
+          <w:bCs/>
+          <w:lang w:val="en-US"/>
+        </w:rPr>
+        <w:instrText>&lt;/Author&gt;&lt;Year&gt;2011&lt;/Year&gt;&lt;RecNum&gt;30&lt;/RecNum&gt;&lt;DisplayText&gt;(</w:instrText>
+      </w:r>
+      <w:r>
+        <w:rPr>
+          <w:rFonts w:ascii="SimSun" w:eastAsia="SimSun" w:hAnsi="SimSun" w:cs="SimSun" w:hint="eastAsia"/>
+          <w:bCs/>
+          <w:lang w:val="en-US"/>
+        </w:rPr>
+        <w:instrText>王振</w:instrText>
+      </w:r>
+      <w:r>
+        <w:rPr>
+          <w:bCs/>
+          <w:lang w:val="en-US"/>
+        </w:rPr>
+        <w:instrText xml:space="preserve"> et al., 2011)&lt;/DisplayText&gt;&lt;record&gt;&lt;rec-number&gt;30&lt;/rec-number&gt;&lt;foreign-keys&gt;&lt;key app="EN" db-id="fstetvwf0xrtfxe2epcpr9afwex9vdd0epwv" timestamp="1651640369"&gt;30&lt;/key&gt;&lt;/foreign-keys&gt;&lt;ref-type name="Journal Article"&gt;17&lt;/ref-type&gt;&lt;contributors&gt;&lt;authors&gt;&lt;author&gt;</w:instrText>
+      </w:r>
+      <w:r>
+        <w:rPr>
+          <w:rFonts w:ascii="SimSun" w:eastAsia="SimSun" w:hAnsi="SimSun" w:cs="SimSun" w:hint="eastAsia"/>
+          <w:bCs/>
+          <w:lang w:val="en-US"/>
+        </w:rPr>
+        <w:instrText>王振</w:instrText>
+      </w:r>
+      <w:r>
+        <w:rPr>
+          <w:bCs/>
+          <w:lang w:val="en-US"/>
+        </w:rPr>
+        <w:instrText>&lt;/author&gt;&lt;author&gt;</w:instrText>
+      </w:r>
+      <w:r>
+        <w:rPr>
+          <w:rFonts w:ascii="SimSun" w:eastAsia="SimSun" w:hAnsi="SimSun" w:cs="SimSun" w:hint="eastAsia"/>
+          <w:bCs/>
+          <w:lang w:val="en-US"/>
+        </w:rPr>
+        <w:instrText>苑成梅</w:instrText>
+      </w:r>
+      <w:r>
+        <w:rPr>
+          <w:bCs/>
+          <w:lang w:val="en-US"/>
+        </w:rPr>
+        <w:instrText>&lt;/author&gt;&lt;author&gt;</w:instrText>
+      </w:r>
+      <w:r>
+        <w:rPr>
+          <w:rFonts w:ascii="SimSun" w:eastAsia="SimSun" w:hAnsi="SimSun" w:cs="SimSun" w:hint="eastAsia"/>
+          <w:bCs/>
+          <w:lang w:val="en-US"/>
+        </w:rPr>
+        <w:instrText>黄佳</w:instrText>
+      </w:r>
+      <w:r>
+        <w:rPr>
+          <w:bCs/>
+          <w:lang w:val="en-US"/>
+        </w:rPr>
+        <w:instrText>&lt;/author&gt;&lt;author&gt;</w:instrText>
+      </w:r>
+      <w:r>
+        <w:rPr>
+          <w:rFonts w:ascii="SimSun" w:eastAsia="SimSun" w:hAnsi="SimSun" w:cs="SimSun" w:hint="eastAsia"/>
+          <w:bCs/>
+          <w:lang w:val="en-US"/>
+        </w:rPr>
+        <w:instrText>李则挚</w:instrText>
+      </w:r>
+      <w:r>
+        <w:rPr>
+          <w:bCs/>
+          <w:lang w:val="en-US"/>
+        </w:rPr>
+        <w:instrText>&lt;/author&gt;&lt;author&gt;</w:instrText>
+      </w:r>
+      <w:r>
+        <w:rPr>
+          <w:rFonts w:ascii="SimSun" w:eastAsia="SimSun" w:hAnsi="SimSun" w:cs="SimSun" w:hint="eastAsia"/>
+          <w:bCs/>
+          <w:lang w:val="en-US"/>
+        </w:rPr>
+        <w:instrText>陈珏</w:instrText>
+      </w:r>
+      <w:r>
+        <w:rPr>
+          <w:bCs/>
+          <w:lang w:val="en-US"/>
+        </w:rPr>
+        <w:instrText>&lt;/author&gt;&lt;author&gt;</w:instrText>
+      </w:r>
+      <w:r>
+        <w:rPr>
+          <w:rFonts w:ascii="SimSun" w:eastAsia="SimSun" w:hAnsi="SimSun" w:cs="SimSun" w:hint="eastAsia"/>
+          <w:bCs/>
+          <w:lang w:val="en-US"/>
+        </w:rPr>
+        <w:instrText>张海音</w:instrText>
+      </w:r>
+      <w:r>
+        <w:rPr>
+          <w:bCs/>
+          <w:lang w:val="en-US"/>
+        </w:rPr>
+        <w:instrText>&lt;/author&gt;&lt;author&gt;</w:instrText>
+      </w:r>
+      <w:r>
+        <w:rPr>
+          <w:rFonts w:ascii="SimSun" w:eastAsia="SimSun" w:hAnsi="SimSun" w:cs="SimSun" w:hint="eastAsia"/>
+          <w:bCs/>
+          <w:lang w:val="en-US"/>
+        </w:rPr>
+        <w:instrText>方贻儒</w:instrText>
+      </w:r>
+      <w:r>
+        <w:rPr>
+          <w:bCs/>
+          <w:lang w:val="en-US"/>
+        </w:rPr>
+        <w:instrText>&lt;/author&gt;&lt;author&gt;</w:instrText>
+      </w:r>
+      <w:r>
+        <w:rPr>
+          <w:rFonts w:ascii="SimSun" w:eastAsia="SimSun" w:hAnsi="SimSun" w:cs="SimSun" w:hint="eastAsia"/>
+          <w:bCs/>
+          <w:lang w:val="en-US"/>
+        </w:rPr>
+        <w:instrText>肖泽萍</w:instrText>
+      </w:r>
+      <w:r>
+        <w:rPr>
+          <w:bCs/>
+          <w:lang w:val="en-US"/>
+        </w:rPr>
+        <w:instrText>&lt;/author&gt;&lt;/authors&gt;&lt;/contributors&gt;&lt;auth-address&gt;</w:instrText>
+      </w:r>
+      <w:r>
+        <w:rPr>
+          <w:rFonts w:ascii="SimSun" w:eastAsia="SimSun" w:hAnsi="SimSun" w:cs="SimSun" w:hint="eastAsia"/>
+          <w:bCs/>
+          <w:lang w:val="en-US"/>
+        </w:rPr>
+        <w:instrText>上海交通大学医学院附属精神卫生中心</w:instrText>
+      </w:r>
+      <w:r>
+        <w:rPr>
+          <w:bCs/>
+          <w:lang w:val="en-US"/>
+        </w:rPr>
+        <w:instrText>;&lt;/auth-address&gt;&lt;titles&gt;&lt;title&gt;</w:instrText>
+      </w:r>
+      <w:r>
+        <w:rPr>
+          <w:rFonts w:ascii="SimSun" w:eastAsia="SimSun" w:hAnsi="SimSun" w:cs="SimSun" w:hint="eastAsia"/>
+          <w:bCs/>
+          <w:lang w:val="en-US"/>
+        </w:rPr>
+        <w:instrText>贝克抑郁量表第</w:instrText>
+      </w:r>
+      <w:r>
+        <w:rPr>
+          <w:bCs/>
+          <w:lang w:val="en-US"/>
+        </w:rPr>
+        <w:instrText>2</w:instrText>
+      </w:r>
+      <w:r>
+        <w:rPr>
+          <w:rFonts w:ascii="SimSun" w:eastAsia="SimSun" w:hAnsi="SimSun" w:cs="SimSun" w:hint="eastAsia"/>
+          <w:bCs/>
+          <w:lang w:val="en-US"/>
+        </w:rPr>
+        <w:instrText>版中文版在抑郁症患者中的信效度</w:instrText>
+      </w:r>
+      <w:r>
+        <w:rPr>
+          <w:bCs/>
+          <w:lang w:val="en-US"/>
+        </w:rPr>
+        <w:instrText>&lt;/title&gt;&lt;secondary-title&gt;</w:instrText>
+      </w:r>
+      <w:r>
+        <w:rPr>
+          <w:rFonts w:ascii="SimSun" w:eastAsia="SimSun" w:hAnsi="SimSun" w:cs="SimSun" w:hint="eastAsia"/>
+          <w:bCs/>
+          <w:lang w:val="en-US"/>
+        </w:rPr>
+        <w:instrText>中国心理卫生杂志</w:instrText>
+      </w:r>
+      <w:r>
+        <w:rPr>
+          <w:bCs/>
+          <w:lang w:val="en-US"/>
+        </w:rPr>
+        <w:instrText>&lt;/secondary-title&gt;&lt;/titles&gt;&lt;periodical&gt;&lt;full-title&gt;</w:instrText>
+      </w:r>
+      <w:r>
+        <w:rPr>
+          <w:rFonts w:ascii="SimSun" w:eastAsia="SimSun" w:hAnsi="SimSun" w:cs="SimSun" w:hint="eastAsia"/>
+          <w:bCs/>
+          <w:lang w:val="en-US"/>
+        </w:rPr>
+        <w:instrText>中国心理卫生杂志</w:instrText>
+      </w:r>
+      <w:r>
+        <w:rPr>
+          <w:bCs/>
+          <w:lang w:val="en-US"/>
+        </w:rPr>
+        <w:instrText>&lt;/full-title&gt;&lt;/periodical&gt;&lt;pages&gt;476-480&lt;/pages&gt;&lt;number&gt;06&lt;/number&gt;&lt;keywords&gt;&lt;keyword&gt;</w:instrText>
+      </w:r>
+      <w:r>
+        <w:rPr>
+          <w:rFonts w:ascii="SimSun" w:eastAsia="SimSun" w:hAnsi="SimSun" w:cs="SimSun" w:hint="eastAsia"/>
+          <w:bCs/>
+          <w:lang w:val="en-US"/>
+        </w:rPr>
+        <w:instrText>抑郁</w:instrText>
+      </w:r>
+      <w:r>
+        <w:rPr>
+          <w:bCs/>
+          <w:lang w:val="en-US"/>
+        </w:rPr>
+        <w:instrText>&lt;/keyword&gt;&lt;keyword&gt;</w:instrText>
+      </w:r>
+      <w:r>
+        <w:rPr>
+          <w:rFonts w:ascii="SimSun" w:eastAsia="SimSun" w:hAnsi="SimSun" w:cs="SimSun" w:hint="eastAsia"/>
+          <w:bCs/>
+          <w:lang w:val="en-US"/>
+        </w:rPr>
+        <w:instrText>贝克抑郁量表</w:instrText>
+      </w:r>
+      <w:r>
+        <w:rPr>
+          <w:bCs/>
+          <w:lang w:val="en-US"/>
+        </w:rPr>
+        <w:instrText>&lt;/keyword&gt;&lt;keyword&gt;</w:instrText>
+      </w:r>
+      <w:r>
+        <w:rPr>
+          <w:rFonts w:ascii="SimSun" w:eastAsia="SimSun" w:hAnsi="SimSun" w:cs="SimSun" w:hint="eastAsia"/>
+          <w:bCs/>
+          <w:lang w:val="en-US"/>
+        </w:rPr>
+        <w:instrText>信度</w:instrText>
+      </w:r>
+      <w:r>
+        <w:rPr>
+          <w:bCs/>
+          <w:lang w:val="en-US"/>
+        </w:rPr>
+        <w:instrText>&lt;/keyword&gt;&lt;keyword&gt;</w:instrText>
+      </w:r>
+      <w:r>
+        <w:rPr>
+          <w:rFonts w:ascii="SimSun" w:eastAsia="SimSun" w:hAnsi="SimSun" w:cs="SimSun" w:hint="eastAsia"/>
+          <w:bCs/>
+          <w:lang w:val="en-US"/>
+        </w:rPr>
+        <w:instrText>效度</w:instrText>
+      </w:r>
+      <w:r>
+        <w:rPr>
+          <w:bCs/>
+          <w:lang w:val="en-US"/>
+        </w:rPr>
+        <w:instrText>&lt;/keyword&gt;&lt;keyword&gt;</w:instrText>
+      </w:r>
+      <w:r>
+        <w:rPr>
+          <w:rFonts w:ascii="SimSun" w:eastAsia="SimSun" w:hAnsi="SimSun" w:cs="SimSun" w:hint="eastAsia"/>
+          <w:bCs/>
+          <w:lang w:val="en-US"/>
+        </w:rPr>
+        <w:instrText>心理测量学研究</w:instrText>
+      </w:r>
+      <w:r>
+        <w:rPr>
+          <w:bCs/>
+          <w:lang w:val="en-US"/>
+        </w:rPr>
+        <w:instrText>&lt;/keyword&gt;&lt;/keywords&gt;&lt;dates&gt;&lt;year&gt;2011&lt;/year&gt;&lt;/dates&gt;&lt;isbn&gt;1000-6729&lt;/isbn&gt;&lt;call-num&gt;11-1873/R&lt;/call-num&gt;&lt;urls&gt;&lt;/urls&gt;&lt;remote-database-provider&gt;Cnki&lt;/remote-database-provider&gt;&lt;/record&gt;&lt;/Cite&gt;&lt;/EndNote&gt;</w:instrText>
+      </w:r>
+      <w:r>
+        <w:rPr>
+          <w:bCs/>
+          <w:lang w:val="en-US"/>
+        </w:rPr>
+        <w:fldChar w:fldCharType="separate"/>
+      </w:r>
+      <w:r>
+        <w:rPr>
+          <w:bCs/>
+          <w:noProof/>
+          <w:lang w:val="en-US"/>
+        </w:rPr>
+        <w:t>(</w:t>
+      </w:r>
+      <w:r>
+        <w:rPr>
+          <w:rFonts w:ascii="SimSun" w:eastAsia="SimSun" w:hAnsi="SimSun" w:cs="SimSun" w:hint="eastAsia"/>
+          <w:bCs/>
+          <w:noProof/>
+          <w:lang w:val="en-US"/>
+        </w:rPr>
+        <w:t>王振</w:t>
+      </w:r>
+      <w:r>
+        <w:rPr>
+          <w:bCs/>
+          <w:noProof/>
+          <w:lang w:val="en-US"/>
+        </w:rPr>
+        <w:t xml:space="preserve"> et al., 2011)</w:t>
+      </w:r>
+      <w:r>
+        <w:rPr>
+          <w:bCs/>
+          <w:lang w:val="en-US"/>
+        </w:rPr>
+        <w:fldChar w:fldCharType="end"/>
+      </w:r>
+      <w:r>
+        <w:rPr>
+          <w:bCs/>
+          <w:lang w:val="en-US"/>
+        </w:rPr>
+        <w:t>, Beck Anxiety Inventory (BAI), Positive and Negative Affect Scale (PANAS)</w:t>
+      </w:r>
+      <w:r>
+        <w:rPr>
+          <w:bCs/>
+          <w:lang w:val="en-US"/>
+        </w:rPr>
+        <w:fldChar w:fldCharType="begin"/>
+      </w:r>
+      <w:r>
+        <w:rPr>
+          <w:bCs/>
+          <w:lang w:val="en-US"/>
+        </w:rPr>
+        <w:instrText xml:space="preserve"> ADDIN EN.CITE &lt;EndNote&gt;&lt;Cite&gt;&lt;Author&gt;</w:instrText>
+      </w:r>
+      <w:r>
+        <w:rPr>
+          <w:rFonts w:ascii="SimSun" w:eastAsia="SimSun" w:hAnsi="SimSun" w:cs="SimSun" w:hint="eastAsia"/>
+          <w:bCs/>
+          <w:lang w:val="en-US"/>
+        </w:rPr>
+        <w:instrText>王力</w:instrText>
+      </w:r>
+      <w:r>
+        <w:rPr>
+          <w:bCs/>
+          <w:lang w:val="en-US"/>
+        </w:rPr>
+        <w:instrText>&lt;/Author&gt;&lt;Year&gt;2007&lt;/Year&gt;&lt;RecNum&gt;31&lt;/RecNum&gt;&lt;DisplayText&gt;(</w:instrText>
+      </w:r>
+      <w:r>
+        <w:rPr>
+          <w:rFonts w:ascii="SimSun" w:eastAsia="SimSun" w:hAnsi="SimSun" w:cs="SimSun" w:hint="eastAsia"/>
+          <w:bCs/>
+          <w:lang w:val="en-US"/>
+        </w:rPr>
+        <w:instrText>王力</w:instrText>
+      </w:r>
+      <w:r>
+        <w:rPr>
+          <w:bCs/>
+          <w:lang w:val="en-US"/>
+        </w:rPr>
+        <w:instrText xml:space="preserve"> et al., 2007)&lt;/DisplayText&gt;&lt;record&gt;&lt;rec-number&gt;31&lt;/rec-number&gt;&lt;foreign-keys&gt;&lt;key app="EN" db-id="fstetvwf0xrtfxe2epcpr9afwex9vdd0epwv" timestamp="1651640369"&gt;31&lt;/key&gt;&lt;/foreign-keys&gt;&lt;ref-type name="Journal Article"&gt;17&lt;/ref-type&gt;&lt;contributors&gt;&lt;authors&gt;&lt;author&gt;</w:instrText>
+      </w:r>
+      <w:r>
+        <w:rPr>
+          <w:rFonts w:ascii="SimSun" w:eastAsia="SimSun" w:hAnsi="SimSun" w:cs="SimSun" w:hint="eastAsia"/>
+          <w:bCs/>
+          <w:lang w:val="en-US"/>
+        </w:rPr>
+        <w:instrText>王力</w:instrText>
+      </w:r>
+      <w:r>
+        <w:rPr>
+          <w:bCs/>
+          <w:lang w:val="en-US"/>
+        </w:rPr>
+        <w:instrText>&lt;/author&gt;&lt;author&gt;</w:instrText>
+      </w:r>
+      <w:r>
+        <w:rPr>
+          <w:rFonts w:ascii="SimSun" w:eastAsia="SimSun" w:hAnsi="SimSun" w:cs="SimSun" w:hint="eastAsia"/>
+          <w:bCs/>
+          <w:lang w:val="en-US"/>
+        </w:rPr>
+        <w:instrText>李中权</w:instrText>
+      </w:r>
+      <w:r>
+        <w:rPr>
+          <w:bCs/>
+          <w:lang w:val="en-US"/>
+        </w:rPr>
+        <w:instrText>&lt;/author&gt;&lt;author&gt;</w:instrText>
+      </w:r>
+      <w:r>
+        <w:rPr>
+          <w:rFonts w:ascii="SimSun" w:eastAsia="SimSun" w:hAnsi="SimSun" w:cs="SimSun" w:hint="eastAsia"/>
+          <w:bCs/>
+          <w:lang w:val="en-US"/>
+        </w:rPr>
+        <w:instrText>柳恒超</w:instrText>
+      </w:r>
+      <w:r>
+        <w:rPr>
+          <w:bCs/>
+          <w:lang w:val="en-US"/>
+        </w:rPr>
+        <w:instrText>&lt;/author&gt;&lt;author&gt;</w:instrText>
+      </w:r>
+      <w:r>
+        <w:rPr>
+          <w:rFonts w:ascii="SimSun" w:eastAsia="SimSun" w:hAnsi="SimSun" w:cs="SimSun" w:hint="eastAsia"/>
+          <w:bCs/>
+          <w:lang w:val="en-US"/>
+        </w:rPr>
+        <w:instrText>杜卫</w:instrText>
+      </w:r>
+      <w:r>
+        <w:rPr>
+          <w:bCs/>
+          <w:lang w:val="en-US"/>
+        </w:rPr>
+        <w:instrText>&lt;/author&gt;&lt;/authors&gt;&lt;/contributors&gt;&lt;auth-address&gt;</w:instrText>
+      </w:r>
+      <w:r>
+        <w:rPr>
+          <w:rFonts w:ascii="SimSun" w:eastAsia="SimSun" w:hAnsi="SimSun" w:cs="SimSun" w:hint="eastAsia"/>
+          <w:bCs/>
+          <w:lang w:val="en-US"/>
+        </w:rPr>
+        <w:instrText>华南师范大学心理应用研究中心</w:instrText>
+      </w:r>
+      <w:r>
+        <w:rPr>
+          <w:bCs/>
+          <w:lang w:val="en-US"/>
+        </w:rPr>
+        <w:instrText>,</w:instrText>
+      </w:r>
+      <w:r>
+        <w:rPr>
+          <w:rFonts w:ascii="SimSun" w:eastAsia="SimSun" w:hAnsi="SimSun" w:cs="SimSun" w:hint="eastAsia"/>
+          <w:bCs/>
+          <w:lang w:val="en-US"/>
+        </w:rPr>
+        <w:instrText>北京师范大学心理学院</w:instrText>
+      </w:r>
+      <w:r>
+        <w:rPr>
+          <w:bCs/>
+          <w:lang w:val="en-US"/>
+        </w:rPr>
+        <w:instrText>,</w:instrText>
+      </w:r>
+      <w:r>
+        <w:rPr>
+          <w:rFonts w:ascii="SimSun" w:eastAsia="SimSun" w:hAnsi="SimSun" w:cs="SimSun" w:hint="eastAsia"/>
+          <w:bCs/>
+          <w:lang w:val="en-US"/>
+        </w:rPr>
+        <w:instrText>北京师范大学心理学院</w:instrText>
+      </w:r>
+      <w:r>
+        <w:rPr>
+          <w:bCs/>
+          <w:lang w:val="en-US"/>
+        </w:rPr>
+        <w:instrText>,</w:instrText>
+      </w:r>
+      <w:r>
+        <w:rPr>
+          <w:rFonts w:ascii="SimSun" w:eastAsia="SimSun" w:hAnsi="SimSun" w:cs="SimSun" w:hint="eastAsia"/>
+          <w:bCs/>
+          <w:lang w:val="en-US"/>
+        </w:rPr>
+        <w:instrText>北京师范大学心理学院</w:instrText>
+      </w:r>
+      <w:r>
+        <w:rPr>
+          <w:bCs/>
+          <w:lang w:val="en-US"/>
+        </w:rPr>
+        <w:instrText xml:space="preserve"> </w:instrText>
+      </w:r>
+      <w:r>
+        <w:rPr>
+          <w:rFonts w:ascii="SimSun" w:eastAsia="SimSun" w:hAnsi="SimSun" w:cs="SimSun" w:hint="eastAsia"/>
+          <w:bCs/>
+          <w:lang w:val="en-US"/>
+        </w:rPr>
+        <w:instrText>广东广州</w:instrText>
+      </w:r>
+      <w:r>
+        <w:rPr>
+          <w:bCs/>
+          <w:lang w:val="en-US"/>
+        </w:rPr>
+        <w:instrText>510631,</w:instrText>
+      </w:r>
+      <w:r>
+        <w:rPr>
+          <w:rFonts w:ascii="SimSun" w:eastAsia="SimSun" w:hAnsi="SimSun" w:cs="SimSun" w:hint="eastAsia"/>
+          <w:bCs/>
+          <w:lang w:val="en-US"/>
+        </w:rPr>
+        <w:instrText>北京</w:instrText>
+      </w:r>
+      <w:r>
+        <w:rPr>
+          <w:bCs/>
+          <w:lang w:val="en-US"/>
+        </w:rPr>
+        <w:instrText>100875,</w:instrText>
+      </w:r>
+      <w:r>
+        <w:rPr>
+          <w:rFonts w:ascii="SimSun" w:eastAsia="SimSun" w:hAnsi="SimSun" w:cs="SimSun" w:hint="eastAsia"/>
+          <w:bCs/>
+          <w:lang w:val="en-US"/>
+        </w:rPr>
+        <w:instrText>北京</w:instrText>
+      </w:r>
+      <w:r>
+        <w:rPr>
+          <w:bCs/>
+          <w:lang w:val="en-US"/>
+        </w:rPr>
+        <w:instrText>100875,</w:instrText>
+      </w:r>
+      <w:r>
+        <w:rPr>
+          <w:rFonts w:ascii="SimSun" w:eastAsia="SimSun" w:hAnsi="SimSun" w:cs="SimSun" w:hint="eastAsia"/>
+          <w:bCs/>
+          <w:lang w:val="en-US"/>
+        </w:rPr>
+        <w:instrText>北京</w:instrText>
+      </w:r>
+      <w:r>
+        <w:rPr>
+          <w:bCs/>
+          <w:lang w:val="en-US"/>
+        </w:rPr>
+        <w:instrText>100875&lt;/auth-address&gt;&lt;titles&gt;&lt;title&gt;PANAS-X</w:instrText>
+      </w:r>
+      <w:r>
+        <w:rPr>
+          <w:rFonts w:ascii="SimSun" w:eastAsia="SimSun" w:hAnsi="SimSun" w:cs="SimSun" w:hint="eastAsia"/>
+          <w:bCs/>
+          <w:lang w:val="en-US"/>
+        </w:rPr>
+        <w:instrText>总维度量表在中国人群中的因素结构</w:instrText>
+      </w:r>
+      <w:r>
+        <w:rPr>
+          <w:bCs/>
+          <w:lang w:val="en-US"/>
+        </w:rPr>
+        <w:instrText>&lt;/title&gt;&lt;secondary-title&gt;</w:instrText>
+      </w:r>
+      <w:r>
+        <w:rPr>
+          <w:rFonts w:ascii="SimSun" w:eastAsia="SimSun" w:hAnsi="SimSun" w:cs="SimSun" w:hint="eastAsia"/>
+          <w:bCs/>
+          <w:lang w:val="en-US"/>
+        </w:rPr>
+        <w:instrText>中国临床心理学杂志</w:instrText>
+      </w:r>
+      <w:r>
+        <w:rPr>
+          <w:bCs/>
+          <w:lang w:val="en-US"/>
+        </w:rPr>
+        <w:instrText>&lt;/secondary-title&gt;&lt;/titles&gt;&lt;periodical&gt;&lt;full-title&gt;</w:instrText>
+      </w:r>
+      <w:r>
+        <w:rPr>
+          <w:rFonts w:ascii="SimSun" w:eastAsia="SimSun" w:hAnsi="SimSun" w:cs="SimSun" w:hint="eastAsia"/>
+          <w:bCs/>
+          <w:lang w:val="en-US"/>
+        </w:rPr>
+        <w:instrText>中国临床心理学杂志</w:instrText>
+      </w:r>
+      <w:r>
+        <w:rPr>
+          <w:bCs/>
+          <w:lang w:val="en-US"/>
+        </w:rPr>
+        <w:instrText>&lt;/full-title&gt;&lt;/periodical&gt;&lt;pages&gt;565-568&lt;/pages&gt;&lt;number&gt;06&lt;/number&gt;&lt;keywords&gt;&lt;keyword&gt;</w:instrText>
+      </w:r>
+      <w:r>
+        <w:rPr>
+          <w:rFonts w:ascii="SimSun" w:eastAsia="SimSun" w:hAnsi="SimSun" w:cs="SimSun" w:hint="eastAsia"/>
+          <w:bCs/>
+          <w:lang w:val="en-US"/>
+        </w:rPr>
+        <w:instrText>正性情感</w:instrText>
+      </w:r>
+      <w:r>
+        <w:rPr>
+          <w:bCs/>
+          <w:lang w:val="en-US"/>
+        </w:rPr>
+        <w:instrText>&lt;/keyword&gt;&lt;keyword&gt;</w:instrText>
+      </w:r>
+      <w:r>
+        <w:rPr>
+          <w:rFonts w:ascii="SimSun" w:eastAsia="SimSun" w:hAnsi="SimSun" w:cs="SimSun" w:hint="eastAsia"/>
+          <w:bCs/>
+          <w:lang w:val="en-US"/>
+        </w:rPr>
+        <w:instrText>负性情感</w:instrText>
+      </w:r>
+      <w:r>
+        <w:rPr>
+          <w:bCs/>
+          <w:lang w:val="en-US"/>
+        </w:rPr>
+        <w:instrText>&lt;/keyword&gt;&lt;keyword&gt;</w:instrText>
+      </w:r>
+      <w:r>
+        <w:rPr>
+          <w:rFonts w:ascii="SimSun" w:eastAsia="SimSun" w:hAnsi="SimSun" w:cs="SimSun" w:hint="eastAsia"/>
+          <w:bCs/>
+          <w:lang w:val="en-US"/>
+        </w:rPr>
+        <w:instrText>正性和负性情感检核表</w:instrText>
+      </w:r>
+      <w:r>
+        <w:rPr>
+          <w:bCs/>
+          <w:lang w:val="en-US"/>
+        </w:rPr>
+        <w:instrText>&lt;/keyword&gt;&lt;keyword&gt;</w:instrText>
+      </w:r>
+      <w:r>
+        <w:rPr>
+          <w:rFonts w:ascii="SimSun" w:eastAsia="SimSun" w:hAnsi="SimSun" w:cs="SimSun" w:hint="eastAsia"/>
+          <w:bCs/>
+          <w:lang w:val="en-US"/>
+        </w:rPr>
+        <w:instrText>结构方程模型</w:instrText>
+      </w:r>
+      <w:r>
+        <w:rPr>
+          <w:bCs/>
+          <w:lang w:val="en-US"/>
+        </w:rPr>
+        <w:instrText>&lt;/keyword&gt;&lt;/keywords&gt;&lt;dates&gt;&lt;year&gt;2007&lt;/year&gt;&lt;/dates&gt;&lt;isbn&gt;1005-3611&lt;/isbn&gt;&lt;call-num&gt;43-1214/R&lt;/call-num&gt;&lt;urls&gt;&lt;/urls&gt;&lt;remote-database-provider&gt;Cnki&lt;/remote-database-provider&gt;&lt;/record&gt;&lt;/Cite&gt;&lt;/EndNote&gt;</w:instrText>
+      </w:r>
+      <w:r>
+        <w:rPr>
+          <w:bCs/>
+          <w:lang w:val="en-US"/>
+        </w:rPr>
+        <w:fldChar w:fldCharType="separate"/>
+      </w:r>
+      <w:r>
+        <w:rPr>
+          <w:bCs/>
+          <w:noProof/>
+          <w:lang w:val="en-US"/>
+        </w:rPr>
+        <w:t>(</w:t>
+      </w:r>
+      <w:r>
+        <w:rPr>
+          <w:rFonts w:ascii="SimSun" w:eastAsia="SimSun" w:hAnsi="SimSun" w:cs="SimSun" w:hint="eastAsia"/>
+          <w:bCs/>
+          <w:noProof/>
+          <w:lang w:val="en-US"/>
+        </w:rPr>
+        <w:t>王力</w:t>
+      </w:r>
+      <w:r>
+        <w:rPr>
+          <w:bCs/>
+          <w:noProof/>
+          <w:lang w:val="en-US"/>
+        </w:rPr>
+        <w:t xml:space="preserve"> et al., 2007)</w:t>
+      </w:r>
+      <w:r>
+        <w:rPr>
+          <w:bCs/>
+          <w:lang w:val="en-US"/>
+        </w:rPr>
+        <w:fldChar w:fldCharType="end"/>
+      </w:r>
+      <w:r>
+        <w:rPr>
+          <w:bCs/>
+          <w:lang w:val="en-US"/>
+        </w:rPr>
+        <w:t xml:space="preserve">, and </w:t>
+      </w:r>
+      <w:bookmarkStart w:id="39" w:name="OLE_LINK1"/>
+      <w:bookmarkStart w:id="40" w:name="OLE_LINK2"/>
+      <w:r>
+        <w:rPr>
+          <w:bCs/>
+          <w:lang w:val="en-US"/>
+        </w:rPr>
+        <w:t>state self-esteem scale</w:t>
+      </w:r>
       <w:bookmarkEnd w:id="39"/>
-    </w:p>
-    <w:p>
-      <w:pPr>
-        <w:ind w:firstLine="720"/>
-        <w:rPr>
-          <w:bCs/>
-          <w:lang w:val="en-US"/>
-        </w:rPr>
-      </w:pPr>
-      <w:r>
-        <w:rPr>
-          <w:bCs/>
-          <w:lang w:val="en-US"/>
-        </w:rPr>
-        <w:t>Upon arriving at the laboratory, participants were given written informed consent. After reading and signing the consent, participants finished behavioral experiment A, behavioral experiment B, and questionnaires. The whole experiment was approximately 80 minutes. The participants then completed the same behavioral experiment for five times at the same time in the following five weeks. At each session, participants finished questionnaire: Beck Depression Inventory (BDI)</w:t>
-      </w:r>
-      <w:r>
-        <w:rPr>
-          <w:bCs/>
-          <w:lang w:val="en-US"/>
-        </w:rPr>
-        <w:fldChar w:fldCharType="begin"/>
-      </w:r>
-      <w:r>
-        <w:rPr>
-          <w:bCs/>
-          <w:lang w:val="en-US"/>
-        </w:rPr>
-        <w:instrText xml:space="preserve"> ADDIN EN.CITE &lt;EndNote&gt;&lt;Cite&gt;&lt;Author&gt;</w:instrText>
-      </w:r>
-      <w:r>
-        <w:rPr>
-          <w:rFonts w:ascii="SimSun" w:eastAsia="SimSun" w:hAnsi="SimSun" w:cs="SimSun" w:hint="eastAsia"/>
-          <w:bCs/>
-          <w:lang w:val="en-US"/>
-        </w:rPr>
-        <w:instrText>王振</w:instrText>
-      </w:r>
-      <w:r>
-        <w:rPr>
-          <w:bCs/>
-          <w:lang w:val="en-US"/>
-        </w:rPr>
-        <w:instrText>&lt;/Author&gt;&lt;Year&gt;2011&lt;/Year&gt;&lt;RecNum&gt;30&lt;/RecNum&gt;&lt;DisplayText&gt;(</w:instrText>
-      </w:r>
-      <w:r>
-        <w:rPr>
-          <w:rFonts w:ascii="SimSun" w:eastAsia="SimSun" w:hAnsi="SimSun" w:cs="SimSun" w:hint="eastAsia"/>
-          <w:bCs/>
-          <w:lang w:val="en-US"/>
-        </w:rPr>
-        <w:instrText>王振</w:instrText>
-      </w:r>
-      <w:r>
-        <w:rPr>
-          <w:bCs/>
-          <w:lang w:val="en-US"/>
-        </w:rPr>
-        <w:instrText xml:space="preserve"> et al., 2011)&lt;/DisplayText&gt;&lt;record&gt;&lt;rec-number&gt;30&lt;/rec-number&gt;&lt;foreign-keys&gt;&lt;key app="EN" db-id="fstetvwf0xrtfxe2epcpr9afwex9vdd0epwv" timestamp="1651640369"&gt;30&lt;/key&gt;&lt;/foreign-keys&gt;&lt;ref-type name="Journal Article"&gt;17&lt;/ref-type&gt;&lt;contributors&gt;&lt;authors&gt;&lt;author&gt;</w:instrText>
-      </w:r>
-      <w:r>
-        <w:rPr>
-          <w:rFonts w:ascii="SimSun" w:eastAsia="SimSun" w:hAnsi="SimSun" w:cs="SimSun" w:hint="eastAsia"/>
-          <w:bCs/>
-          <w:lang w:val="en-US"/>
-        </w:rPr>
-        <w:instrText>王振</w:instrText>
-      </w:r>
-      <w:r>
-        <w:rPr>
-          <w:bCs/>
-          <w:lang w:val="en-US"/>
-        </w:rPr>
-        <w:instrText>&lt;/author&gt;&lt;author&gt;</w:instrText>
-      </w:r>
-      <w:r>
-        <w:rPr>
-          <w:rFonts w:ascii="SimSun" w:eastAsia="SimSun" w:hAnsi="SimSun" w:cs="SimSun" w:hint="eastAsia"/>
-          <w:bCs/>
-          <w:lang w:val="en-US"/>
-        </w:rPr>
-        <w:instrText>苑成梅</w:instrText>
-      </w:r>
-      <w:r>
-        <w:rPr>
-          <w:bCs/>
-          <w:lang w:val="en-US"/>
-        </w:rPr>
-        <w:instrText>&lt;/author&gt;&lt;author&gt;</w:instrText>
-      </w:r>
-      <w:r>
-        <w:rPr>
-          <w:rFonts w:ascii="SimSun" w:eastAsia="SimSun" w:hAnsi="SimSun" w:cs="SimSun" w:hint="eastAsia"/>
-          <w:bCs/>
-          <w:lang w:val="en-US"/>
-        </w:rPr>
-        <w:instrText>黄佳</w:instrText>
-      </w:r>
-      <w:r>
-        <w:rPr>
-          <w:bCs/>
-          <w:lang w:val="en-US"/>
-        </w:rPr>
-        <w:instrText>&lt;/author&gt;&lt;author&gt;</w:instrText>
-      </w:r>
-      <w:r>
-        <w:rPr>
-          <w:rFonts w:ascii="SimSun" w:eastAsia="SimSun" w:hAnsi="SimSun" w:cs="SimSun" w:hint="eastAsia"/>
-          <w:bCs/>
-          <w:lang w:val="en-US"/>
-        </w:rPr>
-        <w:instrText>李则挚</w:instrText>
-      </w:r>
-      <w:r>
-        <w:rPr>
-          <w:bCs/>
-          <w:lang w:val="en-US"/>
-        </w:rPr>
-        <w:instrText>&lt;/author&gt;&lt;author&gt;</w:instrText>
-      </w:r>
-      <w:r>
-        <w:rPr>
-          <w:rFonts w:ascii="SimSun" w:eastAsia="SimSun" w:hAnsi="SimSun" w:cs="SimSun" w:hint="eastAsia"/>
-          <w:bCs/>
-          <w:lang w:val="en-US"/>
-        </w:rPr>
-        <w:instrText>陈珏</w:instrText>
-      </w:r>
-      <w:r>
-        <w:rPr>
-          <w:bCs/>
-          <w:lang w:val="en-US"/>
-        </w:rPr>
-        <w:instrText>&lt;/author&gt;&lt;author&gt;</w:instrText>
-      </w:r>
-      <w:r>
-        <w:rPr>
-          <w:rFonts w:ascii="SimSun" w:eastAsia="SimSun" w:hAnsi="SimSun" w:cs="SimSun" w:hint="eastAsia"/>
-          <w:bCs/>
-          <w:lang w:val="en-US"/>
-        </w:rPr>
-        <w:instrText>张海音</w:instrText>
-      </w:r>
-      <w:r>
-        <w:rPr>
-          <w:bCs/>
-          <w:lang w:val="en-US"/>
-        </w:rPr>
-        <w:instrText>&lt;/author&gt;&lt;author&gt;</w:instrText>
-      </w:r>
-      <w:r>
-        <w:rPr>
-          <w:rFonts w:ascii="SimSun" w:eastAsia="SimSun" w:hAnsi="SimSun" w:cs="SimSun" w:hint="eastAsia"/>
-          <w:bCs/>
-          <w:lang w:val="en-US"/>
-        </w:rPr>
-        <w:instrText>方贻儒</w:instrText>
-      </w:r>
-      <w:r>
-        <w:rPr>
-          <w:bCs/>
-          <w:lang w:val="en-US"/>
-        </w:rPr>
-        <w:instrText>&lt;/author&gt;&lt;author&gt;</w:instrText>
-      </w:r>
-      <w:r>
-        <w:rPr>
-          <w:rFonts w:ascii="SimSun" w:eastAsia="SimSun" w:hAnsi="SimSun" w:cs="SimSun" w:hint="eastAsia"/>
-          <w:bCs/>
-          <w:lang w:val="en-US"/>
-        </w:rPr>
-        <w:instrText>肖泽萍</w:instrText>
-      </w:r>
-      <w:r>
-        <w:rPr>
-          <w:bCs/>
-          <w:lang w:val="en-US"/>
-        </w:rPr>
-        <w:instrText>&lt;/author&gt;&lt;/authors&gt;&lt;/contributors&gt;&lt;auth-address&gt;</w:instrText>
-      </w:r>
-      <w:r>
-        <w:rPr>
-          <w:rFonts w:ascii="SimSun" w:eastAsia="SimSun" w:hAnsi="SimSun" w:cs="SimSun" w:hint="eastAsia"/>
-          <w:bCs/>
-          <w:lang w:val="en-US"/>
-        </w:rPr>
-        <w:instrText>上海交通大学医学院附属精神卫生中心</w:instrText>
-      </w:r>
-      <w:r>
-        <w:rPr>
-          <w:bCs/>
-          <w:lang w:val="en-US"/>
-        </w:rPr>
-        <w:instrText>;&lt;/auth-address&gt;&lt;titles&gt;&lt;title&gt;</w:instrText>
-      </w:r>
-      <w:r>
-        <w:rPr>
-          <w:rFonts w:ascii="SimSun" w:eastAsia="SimSun" w:hAnsi="SimSun" w:cs="SimSun" w:hint="eastAsia"/>
-          <w:bCs/>
-          <w:lang w:val="en-US"/>
-        </w:rPr>
-        <w:instrText>贝克抑郁量表第</w:instrText>
-      </w:r>
-      <w:r>
-        <w:rPr>
-          <w:bCs/>
-          <w:lang w:val="en-US"/>
-        </w:rPr>
-        <w:instrText>2</w:instrText>
-      </w:r>
-      <w:r>
-        <w:rPr>
-          <w:rFonts w:ascii="SimSun" w:eastAsia="SimSun" w:hAnsi="SimSun" w:cs="SimSun" w:hint="eastAsia"/>
-          <w:bCs/>
-          <w:lang w:val="en-US"/>
-        </w:rPr>
-        <w:instrText>版中文版在抑郁症患者中的信效度</w:instrText>
-      </w:r>
-      <w:r>
-        <w:rPr>
-          <w:bCs/>
-          <w:lang w:val="en-US"/>
-        </w:rPr>
-        <w:instrText>&lt;/title&gt;&lt;secondary-title&gt;</w:instrText>
-      </w:r>
-      <w:r>
-        <w:rPr>
-          <w:rFonts w:ascii="SimSun" w:eastAsia="SimSun" w:hAnsi="SimSun" w:cs="SimSun" w:hint="eastAsia"/>
-          <w:bCs/>
-          <w:lang w:val="en-US"/>
-        </w:rPr>
-        <w:instrText>中国心理卫生杂志</w:instrText>
-      </w:r>
-      <w:r>
-        <w:rPr>
-          <w:bCs/>
-          <w:lang w:val="en-US"/>
-        </w:rPr>
-        <w:instrText>&lt;/secondary-title&gt;&lt;/titles&gt;&lt;periodical&gt;&lt;full-title&gt;</w:instrText>
-      </w:r>
-      <w:r>
-        <w:rPr>
-          <w:rFonts w:ascii="SimSun" w:eastAsia="SimSun" w:hAnsi="SimSun" w:cs="SimSun" w:hint="eastAsia"/>
-          <w:bCs/>
-          <w:lang w:val="en-US"/>
-        </w:rPr>
-        <w:instrText>中国心理卫生杂志</w:instrText>
-      </w:r>
-      <w:r>
-        <w:rPr>
-          <w:bCs/>
-          <w:lang w:val="en-US"/>
-        </w:rPr>
-        <w:instrText>&lt;/full-title&gt;&lt;/periodical&gt;&lt;pages&gt;476-480&lt;/pages&gt;&lt;number&gt;06&lt;/number&gt;&lt;keywords&gt;&lt;keyword&gt;</w:instrText>
-      </w:r>
-      <w:r>
-        <w:rPr>
-          <w:rFonts w:ascii="SimSun" w:eastAsia="SimSun" w:hAnsi="SimSun" w:cs="SimSun" w:hint="eastAsia"/>
-          <w:bCs/>
-          <w:lang w:val="en-US"/>
-        </w:rPr>
-        <w:instrText>抑郁</w:instrText>
-      </w:r>
-      <w:r>
-        <w:rPr>
-          <w:bCs/>
-          <w:lang w:val="en-US"/>
-        </w:rPr>
-        <w:instrText>&lt;/keyword&gt;&lt;keyword&gt;</w:instrText>
-      </w:r>
-      <w:r>
-        <w:rPr>
-          <w:rFonts w:ascii="SimSun" w:eastAsia="SimSun" w:hAnsi="SimSun" w:cs="SimSun" w:hint="eastAsia"/>
-          <w:bCs/>
-          <w:lang w:val="en-US"/>
-        </w:rPr>
-        <w:instrText>贝克抑郁量表</w:instrText>
-      </w:r>
-      <w:r>
-        <w:rPr>
-          <w:bCs/>
-          <w:lang w:val="en-US"/>
-        </w:rPr>
-        <w:instrText>&lt;/keyword&gt;&lt;keyword&gt;</w:instrText>
-      </w:r>
-      <w:r>
-        <w:rPr>
-          <w:rFonts w:ascii="SimSun" w:eastAsia="SimSun" w:hAnsi="SimSun" w:cs="SimSun" w:hint="eastAsia"/>
-          <w:bCs/>
-          <w:lang w:val="en-US"/>
-        </w:rPr>
-        <w:instrText>信度</w:instrText>
-      </w:r>
-      <w:r>
-        <w:rPr>
-          <w:bCs/>
-          <w:lang w:val="en-US"/>
-        </w:rPr>
-        <w:instrText>&lt;/keyword&gt;&lt;keyword&gt;</w:instrText>
-      </w:r>
-      <w:r>
-        <w:rPr>
-          <w:rFonts w:ascii="SimSun" w:eastAsia="SimSun" w:hAnsi="SimSun" w:cs="SimSun" w:hint="eastAsia"/>
-          <w:bCs/>
-          <w:lang w:val="en-US"/>
-        </w:rPr>
-        <w:instrText>效度</w:instrText>
-      </w:r>
-      <w:r>
-        <w:rPr>
-          <w:bCs/>
-          <w:lang w:val="en-US"/>
-        </w:rPr>
-        <w:instrText>&lt;/keyword&gt;&lt;keyword&gt;</w:instrText>
-      </w:r>
-      <w:r>
-        <w:rPr>
-          <w:rFonts w:ascii="SimSun" w:eastAsia="SimSun" w:hAnsi="SimSun" w:cs="SimSun" w:hint="eastAsia"/>
-          <w:bCs/>
-          <w:lang w:val="en-US"/>
-        </w:rPr>
-        <w:instrText>心理测量学研究</w:instrText>
-      </w:r>
-      <w:r>
-        <w:rPr>
-          <w:bCs/>
-          <w:lang w:val="en-US"/>
-        </w:rPr>
-        <w:instrText>&lt;/keyword&gt;&lt;/keywords&gt;&lt;dates&gt;&lt;year&gt;2011&lt;/year&gt;&lt;/dates&gt;&lt;isbn&gt;1000-6729&lt;/isbn&gt;&lt;call-num&gt;11-1873/R&lt;/call-num&gt;&lt;urls&gt;&lt;/urls&gt;&lt;remote-database-provider&gt;Cnki&lt;/remote-database-provider&gt;&lt;/record&gt;&lt;/Cite&gt;&lt;/EndNote&gt;</w:instrText>
-      </w:r>
-      <w:r>
-        <w:rPr>
-          <w:bCs/>
-          <w:lang w:val="en-US"/>
-        </w:rPr>
-        <w:fldChar w:fldCharType="separate"/>
-      </w:r>
-      <w:r>
-        <w:rPr>
-          <w:bCs/>
-          <w:noProof/>
-          <w:lang w:val="en-US"/>
-        </w:rPr>
-        <w:t>(</w:t>
-      </w:r>
-      <w:r>
-        <w:rPr>
-          <w:rFonts w:ascii="SimSun" w:eastAsia="SimSun" w:hAnsi="SimSun" w:cs="SimSun" w:hint="eastAsia"/>
-          <w:bCs/>
-          <w:noProof/>
-          <w:lang w:val="en-US"/>
-        </w:rPr>
-        <w:t>王振</w:t>
-      </w:r>
-      <w:r>
-        <w:rPr>
-          <w:bCs/>
-          <w:noProof/>
-          <w:lang w:val="en-US"/>
-        </w:rPr>
-        <w:t xml:space="preserve"> et al., 2011)</w:t>
-      </w:r>
-      <w:r>
-        <w:rPr>
-          <w:bCs/>
-          <w:lang w:val="en-US"/>
-        </w:rPr>
-        <w:fldChar w:fldCharType="end"/>
-      </w:r>
-      <w:r>
-        <w:rPr>
-          <w:bCs/>
-          <w:lang w:val="en-US"/>
-        </w:rPr>
-        <w:t>, Beck Anxiety Inventory (BAI), Positive and Negative Affect Scale (PANAS)</w:t>
-      </w:r>
-      <w:r>
-        <w:rPr>
-          <w:bCs/>
-          <w:lang w:val="en-US"/>
-        </w:rPr>
-        <w:fldChar w:fldCharType="begin"/>
-      </w:r>
-      <w:r>
-        <w:rPr>
-          <w:bCs/>
-          <w:lang w:val="en-US"/>
-        </w:rPr>
-        <w:instrText xml:space="preserve"> ADDIN EN.CITE &lt;EndNote&gt;&lt;Cite&gt;&lt;Author&gt;</w:instrText>
-      </w:r>
-      <w:r>
-        <w:rPr>
-          <w:rFonts w:ascii="SimSun" w:eastAsia="SimSun" w:hAnsi="SimSun" w:cs="SimSun" w:hint="eastAsia"/>
-          <w:bCs/>
-          <w:lang w:val="en-US"/>
-        </w:rPr>
-        <w:instrText>王力</w:instrText>
-      </w:r>
-      <w:r>
-        <w:rPr>
-          <w:bCs/>
-          <w:lang w:val="en-US"/>
-        </w:rPr>
-        <w:instrText>&lt;/Author&gt;&lt;Year&gt;2007&lt;/Year&gt;&lt;RecNum&gt;31&lt;/RecNum&gt;&lt;DisplayText&gt;(</w:instrText>
-      </w:r>
-      <w:r>
-        <w:rPr>
-          <w:rFonts w:ascii="SimSun" w:eastAsia="SimSun" w:hAnsi="SimSun" w:cs="SimSun" w:hint="eastAsia"/>
-          <w:bCs/>
-          <w:lang w:val="en-US"/>
-        </w:rPr>
-        <w:instrText>王力</w:instrText>
-      </w:r>
-      <w:r>
-        <w:rPr>
-          <w:bCs/>
-          <w:lang w:val="en-US"/>
-        </w:rPr>
-        <w:instrText xml:space="preserve"> et al., 2007)&lt;/DisplayText&gt;&lt;record&gt;&lt;rec-number&gt;31&lt;/rec-number&gt;&lt;foreign-keys&gt;&lt;key app="EN" db-id="fstetvwf0xrtfxe2epcpr9afwex9vdd0epwv" timestamp="1651640369"&gt;31&lt;/key&gt;&lt;/foreign-keys&gt;&lt;ref-type name="Journal Article"&gt;17&lt;/ref-type&gt;&lt;contributors&gt;&lt;authors&gt;&lt;author&gt;</w:instrText>
-      </w:r>
-      <w:r>
-        <w:rPr>
-          <w:rFonts w:ascii="SimSun" w:eastAsia="SimSun" w:hAnsi="SimSun" w:cs="SimSun" w:hint="eastAsia"/>
-          <w:bCs/>
-          <w:lang w:val="en-US"/>
-        </w:rPr>
-        <w:instrText>王力</w:instrText>
-      </w:r>
-      <w:r>
-        <w:rPr>
-          <w:bCs/>
-          <w:lang w:val="en-US"/>
-        </w:rPr>
-        <w:instrText>&lt;/author&gt;&lt;author&gt;</w:instrText>
-      </w:r>
-      <w:r>
-        <w:rPr>
-          <w:rFonts w:ascii="SimSun" w:eastAsia="SimSun" w:hAnsi="SimSun" w:cs="SimSun" w:hint="eastAsia"/>
-          <w:bCs/>
-          <w:lang w:val="en-US"/>
-        </w:rPr>
-        <w:instrText>李中权</w:instrText>
-      </w:r>
-      <w:r>
-        <w:rPr>
-          <w:bCs/>
-          <w:lang w:val="en-US"/>
-        </w:rPr>
-        <w:instrText>&lt;/author&gt;&lt;author&gt;</w:instrText>
-      </w:r>
-      <w:r>
-        <w:rPr>
-          <w:rFonts w:ascii="SimSun" w:eastAsia="SimSun" w:hAnsi="SimSun" w:cs="SimSun" w:hint="eastAsia"/>
-          <w:bCs/>
-          <w:lang w:val="en-US"/>
-        </w:rPr>
-        <w:instrText>柳恒超</w:instrText>
-      </w:r>
-      <w:r>
-        <w:rPr>
-          <w:bCs/>
-          <w:lang w:val="en-US"/>
-        </w:rPr>
-        <w:instrText>&lt;/author&gt;&lt;author&gt;</w:instrText>
-      </w:r>
-      <w:r>
-        <w:rPr>
-          <w:rFonts w:ascii="SimSun" w:eastAsia="SimSun" w:hAnsi="SimSun" w:cs="SimSun" w:hint="eastAsia"/>
-          <w:bCs/>
-          <w:lang w:val="en-US"/>
-        </w:rPr>
-        <w:instrText>杜卫</w:instrText>
-      </w:r>
-      <w:r>
-        <w:rPr>
-          <w:bCs/>
-          <w:lang w:val="en-US"/>
-        </w:rPr>
-        <w:instrText>&lt;/author&gt;&lt;/authors&gt;&lt;/contributors&gt;&lt;auth-address&gt;</w:instrText>
-      </w:r>
-      <w:r>
-        <w:rPr>
-          <w:rFonts w:ascii="SimSun" w:eastAsia="SimSun" w:hAnsi="SimSun" w:cs="SimSun" w:hint="eastAsia"/>
-          <w:bCs/>
-          <w:lang w:val="en-US"/>
-        </w:rPr>
-        <w:instrText>华南师范大学心理应用研究中心</w:instrText>
-      </w:r>
-      <w:r>
-        <w:rPr>
-          <w:bCs/>
-          <w:lang w:val="en-US"/>
-        </w:rPr>
-        <w:instrText>,</w:instrText>
-      </w:r>
-      <w:r>
-        <w:rPr>
-          <w:rFonts w:ascii="SimSun" w:eastAsia="SimSun" w:hAnsi="SimSun" w:cs="SimSun" w:hint="eastAsia"/>
-          <w:bCs/>
-          <w:lang w:val="en-US"/>
-        </w:rPr>
-        <w:instrText>北京师范大学心理学院</w:instrText>
-      </w:r>
-      <w:r>
-        <w:rPr>
-          <w:bCs/>
-          <w:lang w:val="en-US"/>
-        </w:rPr>
-        <w:instrText>,</w:instrText>
-      </w:r>
-      <w:r>
-        <w:rPr>
-          <w:rFonts w:ascii="SimSun" w:eastAsia="SimSun" w:hAnsi="SimSun" w:cs="SimSun" w:hint="eastAsia"/>
-          <w:bCs/>
-          <w:lang w:val="en-US"/>
-        </w:rPr>
-        <w:instrText>北京师范大学心理学院</w:instrText>
-      </w:r>
-      <w:r>
-        <w:rPr>
-          <w:bCs/>
-          <w:lang w:val="en-US"/>
-        </w:rPr>
-        <w:instrText>,</w:instrText>
-      </w:r>
-      <w:r>
-        <w:rPr>
-          <w:rFonts w:ascii="SimSun" w:eastAsia="SimSun" w:hAnsi="SimSun" w:cs="SimSun" w:hint="eastAsia"/>
-          <w:bCs/>
-          <w:lang w:val="en-US"/>
-        </w:rPr>
-        <w:instrText>北京师范大学心理学院</w:instrText>
-      </w:r>
-      <w:r>
-        <w:rPr>
-          <w:bCs/>
-          <w:lang w:val="en-US"/>
-        </w:rPr>
-        <w:instrText xml:space="preserve"> </w:instrText>
-      </w:r>
-      <w:r>
-        <w:rPr>
-          <w:rFonts w:ascii="SimSun" w:eastAsia="SimSun" w:hAnsi="SimSun" w:cs="SimSun" w:hint="eastAsia"/>
-          <w:bCs/>
-          <w:lang w:val="en-US"/>
-        </w:rPr>
-        <w:instrText>广东广州</w:instrText>
-      </w:r>
-      <w:r>
-        <w:rPr>
-          <w:bCs/>
-          <w:lang w:val="en-US"/>
-        </w:rPr>
-        <w:instrText>510631,</w:instrText>
-      </w:r>
-      <w:r>
-        <w:rPr>
-          <w:rFonts w:ascii="SimSun" w:eastAsia="SimSun" w:hAnsi="SimSun" w:cs="SimSun" w:hint="eastAsia"/>
-          <w:bCs/>
-          <w:lang w:val="en-US"/>
-        </w:rPr>
-        <w:instrText>北京</w:instrText>
-      </w:r>
-      <w:r>
-        <w:rPr>
-          <w:bCs/>
-          <w:lang w:val="en-US"/>
-        </w:rPr>
-        <w:instrText>100875,</w:instrText>
-      </w:r>
-      <w:r>
-        <w:rPr>
-          <w:rFonts w:ascii="SimSun" w:eastAsia="SimSun" w:hAnsi="SimSun" w:cs="SimSun" w:hint="eastAsia"/>
-          <w:bCs/>
-          <w:lang w:val="en-US"/>
-        </w:rPr>
-        <w:instrText>北京</w:instrText>
-      </w:r>
-      <w:r>
-        <w:rPr>
-          <w:bCs/>
-          <w:lang w:val="en-US"/>
-        </w:rPr>
-        <w:instrText>100875,</w:instrText>
-      </w:r>
-      <w:r>
-        <w:rPr>
-          <w:rFonts w:ascii="SimSun" w:eastAsia="SimSun" w:hAnsi="SimSun" w:cs="SimSun" w:hint="eastAsia"/>
-          <w:bCs/>
-          <w:lang w:val="en-US"/>
-        </w:rPr>
-        <w:instrText>北京</w:instrText>
-      </w:r>
-      <w:r>
-        <w:rPr>
-          <w:bCs/>
-          <w:lang w:val="en-US"/>
-        </w:rPr>
-        <w:instrText>100875&lt;/auth-address&gt;&lt;titles&gt;&lt;title&gt;PANAS-X</w:instrText>
-      </w:r>
-      <w:r>
-        <w:rPr>
-          <w:rFonts w:ascii="SimSun" w:eastAsia="SimSun" w:hAnsi="SimSun" w:cs="SimSun" w:hint="eastAsia"/>
-          <w:bCs/>
-          <w:lang w:val="en-US"/>
-        </w:rPr>
-        <w:instrText>总维度量表在中国人群中的因素结构</w:instrText>
-      </w:r>
-      <w:r>
-        <w:rPr>
-          <w:bCs/>
-          <w:lang w:val="en-US"/>
-        </w:rPr>
-        <w:instrText>&lt;/title&gt;&lt;secondary-title&gt;</w:instrText>
-      </w:r>
-      <w:r>
-        <w:rPr>
-          <w:rFonts w:ascii="SimSun" w:eastAsia="SimSun" w:hAnsi="SimSun" w:cs="SimSun" w:hint="eastAsia"/>
-          <w:bCs/>
-          <w:lang w:val="en-US"/>
-        </w:rPr>
-        <w:instrText>中国临床心理学杂志</w:instrText>
-      </w:r>
-      <w:r>
-        <w:rPr>
-          <w:bCs/>
-          <w:lang w:val="en-US"/>
-        </w:rPr>
-        <w:instrText>&lt;/secondary-title&gt;&lt;/titles&gt;&lt;periodical&gt;&lt;full-title&gt;</w:instrText>
-      </w:r>
-      <w:r>
-        <w:rPr>
-          <w:rFonts w:ascii="SimSun" w:eastAsia="SimSun" w:hAnsi="SimSun" w:cs="SimSun" w:hint="eastAsia"/>
-          <w:bCs/>
-          <w:lang w:val="en-US"/>
-        </w:rPr>
-        <w:instrText>中国临床心理学杂志</w:instrText>
-      </w:r>
-      <w:r>
-        <w:rPr>
-          <w:bCs/>
-          <w:lang w:val="en-US"/>
-        </w:rPr>
-        <w:instrText>&lt;/full-title&gt;&lt;/periodical&gt;&lt;pages&gt;565-568&lt;/pages&gt;&lt;number&gt;06&lt;/number&gt;&lt;keywords&gt;&lt;keyword&gt;</w:instrText>
-      </w:r>
-      <w:r>
-        <w:rPr>
-          <w:rFonts w:ascii="SimSun" w:eastAsia="SimSun" w:hAnsi="SimSun" w:cs="SimSun" w:hint="eastAsia"/>
-          <w:bCs/>
-          <w:lang w:val="en-US"/>
-        </w:rPr>
-        <w:instrText>正性情感</w:instrText>
-      </w:r>
-      <w:r>
-        <w:rPr>
-          <w:bCs/>
-          <w:lang w:val="en-US"/>
-        </w:rPr>
-        <w:instrText>&lt;/keyword&gt;&lt;keyword&gt;</w:instrText>
-      </w:r>
-      <w:r>
-        <w:rPr>
-          <w:rFonts w:ascii="SimSun" w:eastAsia="SimSun" w:hAnsi="SimSun" w:cs="SimSun" w:hint="eastAsia"/>
-          <w:bCs/>
-          <w:lang w:val="en-US"/>
-        </w:rPr>
-        <w:instrText>负性情感</w:instrText>
-      </w:r>
-      <w:r>
-        <w:rPr>
-          <w:bCs/>
-          <w:lang w:val="en-US"/>
-        </w:rPr>
-        <w:instrText>&lt;/keyword&gt;&lt;keyword&gt;</w:instrText>
-      </w:r>
-      <w:r>
-        <w:rPr>
-          <w:rFonts w:ascii="SimSun" w:eastAsia="SimSun" w:hAnsi="SimSun" w:cs="SimSun" w:hint="eastAsia"/>
-          <w:bCs/>
-          <w:lang w:val="en-US"/>
-        </w:rPr>
-        <w:instrText>正性和负性情感检核表</w:instrText>
-      </w:r>
-      <w:r>
-        <w:rPr>
-          <w:bCs/>
-          <w:lang w:val="en-US"/>
-        </w:rPr>
-        <w:instrText>&lt;/keyword&gt;&lt;keyword&gt;</w:instrText>
-      </w:r>
-      <w:r>
-        <w:rPr>
-          <w:rFonts w:ascii="SimSun" w:eastAsia="SimSun" w:hAnsi="SimSun" w:cs="SimSun" w:hint="eastAsia"/>
-          <w:bCs/>
-          <w:lang w:val="en-US"/>
-        </w:rPr>
-        <w:instrText>结构方程模型</w:instrText>
-      </w:r>
-      <w:r>
-        <w:rPr>
-          <w:bCs/>
-          <w:lang w:val="en-US"/>
-        </w:rPr>
-        <w:instrText>&lt;/keyword&gt;&lt;/keywords&gt;&lt;dates&gt;&lt;year&gt;2007&lt;/year&gt;&lt;/dates&gt;&lt;isbn&gt;1005-3611&lt;/isbn&gt;&lt;call-num&gt;43-1214/R&lt;/call-num&gt;&lt;urls&gt;&lt;/urls&gt;&lt;remote-database-provider&gt;Cnki&lt;/remote-database-provider&gt;&lt;/record&gt;&lt;/Cite&gt;&lt;/EndNote&gt;</w:instrText>
-      </w:r>
-      <w:r>
-        <w:rPr>
-          <w:bCs/>
-          <w:lang w:val="en-US"/>
-        </w:rPr>
-        <w:fldChar w:fldCharType="separate"/>
-      </w:r>
-      <w:r>
-        <w:rPr>
-          <w:bCs/>
-          <w:noProof/>
-          <w:lang w:val="en-US"/>
-        </w:rPr>
-        <w:t>(</w:t>
-      </w:r>
-      <w:r>
-        <w:rPr>
-          <w:rFonts w:ascii="SimSun" w:eastAsia="SimSun" w:hAnsi="SimSun" w:cs="SimSun" w:hint="eastAsia"/>
-          <w:bCs/>
-          <w:noProof/>
-          <w:lang w:val="en-US"/>
-        </w:rPr>
-        <w:t>王力</w:t>
-      </w:r>
-      <w:r>
-        <w:rPr>
-          <w:bCs/>
-          <w:noProof/>
-          <w:lang w:val="en-US"/>
-        </w:rPr>
-        <w:t xml:space="preserve"> et al., 2007)</w:t>
-      </w:r>
-      <w:r>
-        <w:rPr>
-          <w:bCs/>
-          <w:lang w:val="en-US"/>
-        </w:rPr>
-        <w:fldChar w:fldCharType="end"/>
-      </w:r>
-      <w:r>
-        <w:rPr>
-          <w:bCs/>
-          <w:lang w:val="en-US"/>
-        </w:rPr>
-        <w:t xml:space="preserve">, and </w:t>
-      </w:r>
-      <w:bookmarkStart w:id="40" w:name="OLE_LINK1"/>
-      <w:bookmarkStart w:id="41" w:name="OLE_LINK2"/>
-      <w:r>
-        <w:rPr>
-          <w:bCs/>
-          <w:lang w:val="en-US"/>
-        </w:rPr>
-        <w:t>state self-esteem scale</w:t>
-      </w:r>
       <w:bookmarkEnd w:id="40"/>
-      <w:bookmarkEnd w:id="41"/>
       <w:r>
         <w:rPr>
           <w:bCs/>
@@ -9137,10 +9222,10 @@
           <w:lang w:val="en-US"/>
         </w:rPr>
       </w:pPr>
-      <w:bookmarkStart w:id="42" w:name="_c49m91hl2d4p" w:colFirst="0" w:colLast="0"/>
-      <w:bookmarkStart w:id="43" w:name="_Toc103777231"/>
-      <w:bookmarkEnd w:id="42"/>
-      <w:commentRangeStart w:id="44"/>
+      <w:bookmarkStart w:id="41" w:name="_c49m91hl2d4p" w:colFirst="0" w:colLast="0"/>
+      <w:bookmarkStart w:id="42" w:name="_Toc103777231"/>
+      <w:bookmarkEnd w:id="41"/>
+      <w:commentRangeStart w:id="43"/>
       <w:r>
         <w:rPr>
           <w:rFonts w:ascii="Calibri" w:eastAsia="Calibri" w:hAnsi="Calibri" w:cs="Calibri"/>
@@ -9150,14 +9235,14 @@
         </w:rPr>
         <w:t>Pilot data</w:t>
       </w:r>
-      <w:commentRangeEnd w:id="44"/>
+      <w:commentRangeEnd w:id="43"/>
       <w:r>
         <w:rPr>
           <w:rStyle w:val="CommentReference"/>
         </w:rPr>
-        <w:commentReference w:id="44"/>
-      </w:r>
-      <w:bookmarkEnd w:id="43"/>
+        <w:commentReference w:id="43"/>
+      </w:r>
+      <w:bookmarkEnd w:id="42"/>
       <w:r>
         <w:rPr>
           <w:rFonts w:ascii="Calibri" w:eastAsia="Calibri" w:hAnsi="Calibri" w:cs="Calibri"/>
@@ -9338,13 +9423,21 @@
           <w:rFonts w:eastAsia="Calibri"/>
           <w:lang w:val="en-US"/>
         </w:rPr>
-        <w:t xml:space="preserve"> has an identical data format</w:t>
+        <w:t xml:space="preserve"> </w:t>
       </w:r>
       <w:r>
         <w:rPr>
           <w:rFonts w:eastAsia="Calibri"/>
           <w:lang w:val="en-US"/>
         </w:rPr>
+        <w:lastRenderedPageBreak/>
+        <w:t>has an identical data format</w:t>
+      </w:r>
+      <w:r>
+        <w:rPr>
+          <w:rFonts w:eastAsia="Calibri"/>
+          <w:lang w:val="en-US"/>
+        </w:rPr>
         <w:t xml:space="preserve"> as the </w:t>
       </w:r>
       <w:r>
@@ -9481,7 +9574,6 @@
           <w:rFonts w:eastAsia="Calibri"/>
           <w:lang w:val="en-US"/>
         </w:rPr>
-        <w:lastRenderedPageBreak/>
         <w:t xml:space="preserve">We applied the </w:t>
       </w:r>
       <w:r>
@@ -10197,12 +10289,12 @@
           <w:rFonts w:eastAsia="Calibri"/>
         </w:rPr>
       </w:pPr>
-      <w:bookmarkStart w:id="45" w:name="_mo5wam9lyrd2" w:colFirst="0" w:colLast="0"/>
-      <w:bookmarkStart w:id="46" w:name="_af2debhp0apz" w:colFirst="0" w:colLast="0"/>
-      <w:bookmarkStart w:id="47" w:name="_x5xzkvo93gpg" w:colFirst="0" w:colLast="0"/>
+      <w:bookmarkStart w:id="44" w:name="_mo5wam9lyrd2" w:colFirst="0" w:colLast="0"/>
+      <w:bookmarkStart w:id="45" w:name="_af2debhp0apz" w:colFirst="0" w:colLast="0"/>
+      <w:bookmarkStart w:id="46" w:name="_x5xzkvo93gpg" w:colFirst="0" w:colLast="0"/>
+      <w:bookmarkEnd w:id="44"/>
       <w:bookmarkEnd w:id="45"/>
       <w:bookmarkEnd w:id="46"/>
-      <w:bookmarkEnd w:id="47"/>
     </w:p>
     <w:p>
       <w:pPr>
@@ -10217,10 +10309,10 @@
           <w:szCs w:val="28"/>
         </w:rPr>
       </w:pPr>
-      <w:bookmarkStart w:id="48" w:name="_5w73peohap5j" w:colFirst="0" w:colLast="0"/>
-      <w:bookmarkStart w:id="49" w:name="_Toc103777232"/>
-      <w:bookmarkEnd w:id="48"/>
-      <w:commentRangeStart w:id="50"/>
+      <w:bookmarkStart w:id="47" w:name="_5w73peohap5j" w:colFirst="0" w:colLast="0"/>
+      <w:bookmarkStart w:id="48" w:name="_Toc103777232"/>
+      <w:bookmarkEnd w:id="47"/>
+      <w:commentRangeStart w:id="49"/>
       <w:r>
         <w:rPr>
           <w:rFonts w:ascii="Calibri" w:eastAsia="Calibri" w:hAnsi="Calibri" w:cs="Calibri"/>
@@ -10230,14 +10322,14 @@
         </w:rPr>
         <w:t>Analysis Plan</w:t>
       </w:r>
-      <w:commentRangeEnd w:id="50"/>
+      <w:commentRangeEnd w:id="49"/>
       <w:r>
         <w:rPr>
           <w:rStyle w:val="CommentReference"/>
         </w:rPr>
-        <w:commentReference w:id="50"/>
-      </w:r>
-      <w:bookmarkEnd w:id="49"/>
+        <w:commentReference w:id="49"/>
+      </w:r>
+      <w:bookmarkEnd w:id="48"/>
     </w:p>
     <w:p>
       <w:pPr>
@@ -11084,6 +11176,7 @@
           <w:rFonts w:eastAsia="Calibri"/>
           <w:lang w:val="en-US"/>
         </w:rPr>
+        <w:lastRenderedPageBreak/>
         <w:t>Then, we</w:t>
       </w:r>
       <w:r>
@@ -11161,15 +11254,7 @@
           <w:rFonts w:eastAsia="Calibri"/>
           <w:lang w:val="en-US"/>
         </w:rPr>
-        <w:t xml:space="preserve">which are </w:t>
-      </w:r>
-      <w:r>
-        <w:rPr>
-          <w:rFonts w:eastAsia="Calibri"/>
-          <w:lang w:val="en-US"/>
-        </w:rPr>
-        <w:lastRenderedPageBreak/>
-        <w:t xml:space="preserve">commonly used </w:t>
+        <w:t xml:space="preserve">which are commonly used </w:t>
       </w:r>
       <w:r>
         <w:rPr>
@@ -11565,7 +11650,7 @@
                 <m:f>
                   <m:fPr>
                     <m:ctrlPr>
-                      <w:ins w:id="51" w:author="Zheng Liu" w:date="2022-05-16T20:07:00Z">
+                      <w:ins w:id="50" w:author="Zheng Liu" w:date="2022-05-16T20:07:00Z">
                         <w:rPr>
                           <w:rFonts w:ascii="Cambria Math" w:eastAsiaTheme="minorEastAsia" w:hAnsi="Cambria Math"/>
                           <w:color w:val="000000" w:themeColor="text1"/>
@@ -11582,7 +11667,7 @@
                         <m:subHide m:val="1"/>
                         <m:supHide m:val="1"/>
                         <m:ctrlPr>
-                          <w:ins w:id="52" w:author="Zheng Liu" w:date="2022-05-16T20:07:00Z">
+                          <w:ins w:id="51" w:author="Zheng Liu" w:date="2022-05-16T20:07:00Z">
                             <w:rPr>
                               <w:rFonts w:ascii="Cambria Math" w:eastAsiaTheme="minorEastAsia" w:hAnsi="Cambria Math"/>
                               <w:color w:val="000000" w:themeColor="text1"/>
@@ -12031,7 +12116,7 @@
                 <m:f>
                   <m:fPr>
                     <m:ctrlPr>
-                      <w:ins w:id="53" w:author="Zheng Liu" w:date="2022-05-16T20:07:00Z">
+                      <w:ins w:id="52" w:author="Zheng Liu" w:date="2022-05-16T20:07:00Z">
                         <w:rPr>
                           <w:rFonts w:ascii="Cambria Math" w:eastAsiaTheme="minorEastAsia" w:hAnsi="Cambria Math"/>
                           <w:i/>
@@ -12053,7 +12138,7 @@
                     <m:d>
                       <m:dPr>
                         <m:ctrlPr>
-                          <w:ins w:id="54" w:author="Zheng Liu" w:date="2022-05-16T20:07:00Z">
+                          <w:ins w:id="53" w:author="Zheng Liu" w:date="2022-05-16T20:07:00Z">
                             <w:rPr>
                               <w:rFonts w:ascii="Cambria Math" w:eastAsiaTheme="minorEastAsia" w:hAnsi="Cambria Math"/>
                               <w:i/>
@@ -12087,7 +12172,7 @@
                     <m:d>
                       <m:dPr>
                         <m:ctrlPr>
-                          <w:ins w:id="55" w:author="Zheng Liu" w:date="2022-05-16T20:07:00Z">
+                          <w:ins w:id="54" w:author="Zheng Liu" w:date="2022-05-16T20:07:00Z">
                             <w:rPr>
                               <w:rFonts w:ascii="Cambria Math" w:eastAsiaTheme="minorEastAsia" w:hAnsi="Cambria Math"/>
                               <w:i/>
@@ -12427,7 +12512,7 @@
                 <m:f>
                   <m:fPr>
                     <m:ctrlPr>
-                      <w:ins w:id="56" w:author="Zheng Liu" w:date="2022-05-16T20:07:00Z">
+                      <w:ins w:id="55" w:author="Zheng Liu" w:date="2022-05-16T20:07:00Z">
                         <w:rPr>
                           <w:rFonts w:ascii="Cambria Math" w:eastAsiaTheme="minorEastAsia" w:hAnsi="Cambria Math"/>
                           <w:i/>
@@ -13476,7 +13561,7 @@
         </w:rPr>
         <w:t xml:space="preserve">Reliability of indices in SALT as </w:t>
       </w:r>
-      <w:commentRangeStart w:id="57"/>
+      <w:commentRangeStart w:id="56"/>
       <w:r>
         <w:rPr>
           <w:rFonts w:eastAsia="Calibri"/>
@@ -13487,12 +13572,12 @@
         </w:rPr>
         <w:t xml:space="preserve">individual-level/group-level </w:t>
       </w:r>
-      <w:commentRangeEnd w:id="57"/>
+      <w:commentRangeEnd w:id="56"/>
       <w:r>
         <w:rPr>
           <w:rStyle w:val="CommentReference"/>
         </w:rPr>
-        <w:commentReference w:id="57"/>
+        <w:commentReference w:id="56"/>
       </w:r>
     </w:p>
     <w:p>
@@ -13684,6 +13769,7 @@
           <w:rFonts w:ascii="TimesNewRomanPSMT" w:hAnsi="TimesNewRomanPSMT" w:cs="TimesNewRomanPSMT"/>
           <w:lang w:val="en-US"/>
         </w:rPr>
+        <w:lastRenderedPageBreak/>
         <w:t xml:space="preserve">multiple </w:t>
       </w:r>
       <w:r>
@@ -13792,7 +13878,6 @@
           <w:color w:val="000000" w:themeColor="text1"/>
           <w:lang w:val="en-US"/>
         </w:rPr>
-        <w:lastRenderedPageBreak/>
         <w:t>Specifically, w</w:t>
       </w:r>
       <w:r>
@@ -13943,7 +14028,7 @@
           <m:eqArr>
             <m:eqArrPr>
               <m:ctrlPr>
-                <w:ins w:id="58" w:author="Zheng Liu" w:date="2022-05-16T20:07:00Z">
+                <w:ins w:id="57" w:author="Zheng Liu" w:date="2022-05-16T20:07:00Z">
                   <w:rPr>
                     <w:rFonts w:ascii="Cambria Math" w:eastAsia="Calibri" w:hAnsi="Cambria Math"/>
                   </w:rPr>
@@ -13954,7 +14039,7 @@
               <m:f>
                 <m:fPr>
                   <m:ctrlPr>
-                    <w:ins w:id="59" w:author="Zheng Liu" w:date="2022-05-16T20:07:00Z">
+                    <w:ins w:id="58" w:author="Zheng Liu" w:date="2022-05-16T20:07:00Z">
                       <w:rPr>
                         <w:rFonts w:ascii="Cambria Math" w:eastAsia="Calibri" w:hAnsi="Cambria Math"/>
                       </w:rPr>
@@ -13965,7 +14050,7 @@
                   <m:sSub>
                     <m:sSubPr>
                       <m:ctrlPr>
-                        <w:ins w:id="60" w:author="Zheng Liu" w:date="2022-05-16T20:07:00Z">
+                        <w:ins w:id="59" w:author="Zheng Liu" w:date="2022-05-16T20:07:00Z">
                           <w:rPr>
                             <w:rFonts w:ascii="Cambria Math" w:eastAsia="Calibri" w:hAnsi="Cambria Math"/>
                           </w:rPr>
@@ -14004,7 +14089,7 @@
                   <m:sSub>
                     <m:sSubPr>
                       <m:ctrlPr>
-                        <w:ins w:id="61" w:author="Zheng Liu" w:date="2022-05-16T20:07:00Z">
+                        <w:ins w:id="60" w:author="Zheng Liu" w:date="2022-05-16T20:07:00Z">
                           <w:rPr>
                             <w:rFonts w:ascii="Cambria Math" w:eastAsia="Calibri" w:hAnsi="Cambria Math"/>
                           </w:rPr>
@@ -14039,7 +14124,7 @@
                   <m:sSub>
                     <m:sSubPr>
                       <m:ctrlPr>
-                        <w:ins w:id="62" w:author="Zheng Liu" w:date="2022-05-16T20:07:00Z">
+                        <w:ins w:id="61" w:author="Zheng Liu" w:date="2022-05-16T20:07:00Z">
                           <w:rPr>
                             <w:rFonts w:ascii="Cambria Math" w:eastAsia="Calibri" w:hAnsi="Cambria Math"/>
                           </w:rPr>
@@ -14078,7 +14163,7 @@
                   <m:d>
                     <m:dPr>
                       <m:ctrlPr>
-                        <w:ins w:id="63" w:author="Zheng Liu" w:date="2022-05-16T20:07:00Z">
+                        <w:ins w:id="62" w:author="Zheng Liu" w:date="2022-05-16T20:07:00Z">
                           <w:rPr>
                             <w:rFonts w:ascii="Cambria Math" w:eastAsia="Calibri" w:hAnsi="Cambria Math"/>
                             <w:i/>
@@ -14098,7 +14183,7 @@
                   <m:sSub>
                     <m:sSubPr>
                       <m:ctrlPr>
-                        <w:ins w:id="64" w:author="Zheng Liu" w:date="2022-05-16T20:07:00Z">
+                        <w:ins w:id="63" w:author="Zheng Liu" w:date="2022-05-16T20:07:00Z">
                           <w:rPr>
                             <w:rFonts w:ascii="Cambria Math" w:eastAsia="Calibri" w:hAnsi="Cambria Math"/>
                           </w:rPr>
@@ -14137,7 +14222,7 @@
                   <m:f>
                     <m:fPr>
                       <m:ctrlPr>
-                        <w:ins w:id="65" w:author="Zheng Liu" w:date="2022-05-16T20:07:00Z">
+                        <w:ins w:id="64" w:author="Zheng Liu" w:date="2022-05-16T20:07:00Z">
                           <w:rPr>
                             <w:rFonts w:ascii="Cambria Math" w:eastAsia="Calibri" w:hAnsi="Cambria Math"/>
                           </w:rPr>
@@ -14164,7 +14249,7 @@
                   <m:d>
                     <m:dPr>
                       <m:ctrlPr>
-                        <w:ins w:id="66" w:author="Zheng Liu" w:date="2022-05-16T20:07:00Z">
+                        <w:ins w:id="65" w:author="Zheng Liu" w:date="2022-05-16T20:07:00Z">
                           <w:rPr>
                             <w:rFonts w:ascii="Cambria Math" w:eastAsia="Calibri" w:hAnsi="Cambria Math"/>
                           </w:rPr>
@@ -14175,7 +14260,7 @@
                       <m:sSub>
                         <m:sSubPr>
                           <m:ctrlPr>
-                            <w:ins w:id="67" w:author="Zheng Liu" w:date="2022-05-16T20:07:00Z">
+                            <w:ins w:id="66" w:author="Zheng Liu" w:date="2022-05-16T20:07:00Z">
                               <w:rPr>
                                 <w:rFonts w:ascii="Cambria Math" w:eastAsia="Calibri" w:hAnsi="Cambria Math"/>
                               </w:rPr>
@@ -14214,7 +14299,7 @@
                       <m:sSub>
                         <m:sSubPr>
                           <m:ctrlPr>
-                            <w:ins w:id="68" w:author="Zheng Liu" w:date="2022-05-16T20:07:00Z">
+                            <w:ins w:id="67" w:author="Zheng Liu" w:date="2022-05-16T20:07:00Z">
                               <w:rPr>
                                 <w:rFonts w:ascii="Cambria Math" w:eastAsia="Calibri" w:hAnsi="Cambria Math"/>
                               </w:rPr>
@@ -14289,7 +14374,7 @@
         <m:sSub>
           <m:sSubPr>
             <m:ctrlPr>
-              <w:ins w:id="69" w:author="Zheng Liu" w:date="2022-05-16T20:07:00Z">
+              <w:ins w:id="68" w:author="Zheng Liu" w:date="2022-05-16T20:07:00Z">
                 <w:rPr>
                   <w:rFonts w:ascii="Cambria Math" w:hAnsi="Cambria Math"/>
                   <w:sz w:val="22"/>
@@ -14334,7 +14419,7 @@
         </w:rPr>
         <w:t xml:space="preserve">= </w:t>
       </w:r>
-      <w:commentRangeStart w:id="70"/>
+      <w:commentRangeStart w:id="69"/>
       <w:r>
         <w:rPr>
           <w:color w:val="000000"/>
@@ -14342,6 +14427,55 @@
           <w:szCs w:val="22"/>
         </w:rPr>
         <w:t xml:space="preserve">mean square for rows; </w:t>
+      </w:r>
+      <m:oMath>
+        <m:sSub>
+          <m:sSubPr>
+            <m:ctrlPr>
+              <w:ins w:id="70" w:author="Zheng Liu" w:date="2022-05-16T20:07:00Z">
+                <w:rPr>
+                  <w:rFonts w:ascii="Cambria Math" w:eastAsia="Calibri" w:hAnsi="Cambria Math"/>
+                  <w:sz w:val="22"/>
+                  <w:szCs w:val="22"/>
+                </w:rPr>
+              </w:ins>
+            </m:ctrlPr>
+          </m:sSubPr>
+          <m:e>
+            <m:r>
+              <m:rPr>
+                <m:sty m:val="p"/>
+              </m:rPr>
+              <w:rPr>
+                <w:rFonts w:ascii="Cambria Math" w:eastAsia="Calibri" w:hAnsi="Cambria Math"/>
+                <w:sz w:val="22"/>
+                <w:szCs w:val="22"/>
+              </w:rPr>
+              <m:t>MS</m:t>
+            </m:r>
+          </m:e>
+          <m:sub>
+            <m:r>
+              <m:rPr>
+                <m:sty m:val="p"/>
+              </m:rPr>
+              <w:rPr>
+                <w:rFonts w:ascii="Cambria Math" w:eastAsia="Calibri" w:hAnsi="Cambria Math"/>
+                <w:sz w:val="22"/>
+                <w:szCs w:val="22"/>
+              </w:rPr>
+              <m:t>E</m:t>
+            </m:r>
+          </m:sub>
+        </m:sSub>
+      </m:oMath>
+      <w:r>
+        <w:rPr>
+          <w:color w:val="000000"/>
+          <w:sz w:val="22"/>
+          <w:szCs w:val="22"/>
+        </w:rPr>
+        <w:t xml:space="preserve">= mean square for error; </w:t>
       </w:r>
       <m:oMath>
         <m:sSub>
@@ -14379,55 +14513,6 @@
                 <w:sz w:val="22"/>
                 <w:szCs w:val="22"/>
               </w:rPr>
-              <m:t>E</m:t>
-            </m:r>
-          </m:sub>
-        </m:sSub>
-      </m:oMath>
-      <w:r>
-        <w:rPr>
-          <w:color w:val="000000"/>
-          <w:sz w:val="22"/>
-          <w:szCs w:val="22"/>
-        </w:rPr>
-        <w:t xml:space="preserve">= mean square for error; </w:t>
-      </w:r>
-      <m:oMath>
-        <m:sSub>
-          <m:sSubPr>
-            <m:ctrlPr>
-              <w:ins w:id="72" w:author="Zheng Liu" w:date="2022-05-16T20:07:00Z">
-                <w:rPr>
-                  <w:rFonts w:ascii="Cambria Math" w:eastAsia="Calibri" w:hAnsi="Cambria Math"/>
-                  <w:sz w:val="22"/>
-                  <w:szCs w:val="22"/>
-                </w:rPr>
-              </w:ins>
-            </m:ctrlPr>
-          </m:sSubPr>
-          <m:e>
-            <m:r>
-              <m:rPr>
-                <m:sty m:val="p"/>
-              </m:rPr>
-              <w:rPr>
-                <w:rFonts w:ascii="Cambria Math" w:eastAsia="Calibri" w:hAnsi="Cambria Math"/>
-                <w:sz w:val="22"/>
-                <w:szCs w:val="22"/>
-              </w:rPr>
-              <m:t>MS</m:t>
-            </m:r>
-          </m:e>
-          <m:sub>
-            <m:r>
-              <m:rPr>
-                <m:sty m:val="p"/>
-              </m:rPr>
-              <w:rPr>
-                <w:rFonts w:ascii="Cambria Math" w:eastAsia="Calibri" w:hAnsi="Cambria Math"/>
-                <w:sz w:val="22"/>
-                <w:szCs w:val="22"/>
-              </w:rPr>
               <m:t>C</m:t>
             </m:r>
           </m:sub>
@@ -14441,12 +14526,12 @@
         </w:rPr>
         <w:t>= mean square for columns</w:t>
       </w:r>
-      <w:commentRangeEnd w:id="70"/>
+      <w:commentRangeEnd w:id="69"/>
       <w:r>
         <w:rPr>
           <w:rStyle w:val="CommentReference"/>
         </w:rPr>
-        <w:commentReference w:id="70"/>
+        <w:commentReference w:id="69"/>
       </w:r>
       <w:r>
         <w:rPr>
@@ -14673,7 +14758,7 @@
           <m:f>
             <m:fPr>
               <m:ctrlPr>
-                <w:ins w:id="73" w:author="Zheng Liu" w:date="2022-05-16T20:07:00Z">
+                <w:ins w:id="72" w:author="Zheng Liu" w:date="2022-05-16T20:07:00Z">
                   <w:rPr>
                     <w:rFonts w:ascii="Cambria Math" w:hAnsi="Cambria Math"/>
                   </w:rPr>
@@ -14684,7 +14769,7 @@
               <m:sSub>
                 <m:sSubPr>
                   <m:ctrlPr>
-                    <w:ins w:id="74" w:author="Zheng Liu" w:date="2022-05-16T20:07:00Z">
+                    <w:ins w:id="73" w:author="Zheng Liu" w:date="2022-05-16T20:07:00Z">
                       <w:rPr>
                         <w:rFonts w:ascii="Cambria Math" w:hAnsi="Cambria Math"/>
                       </w:rPr>
@@ -14723,7 +14808,7 @@
               <m:sSub>
                 <m:sSubPr>
                   <m:ctrlPr>
-                    <w:ins w:id="75" w:author="Zheng Liu" w:date="2022-05-16T20:07:00Z">
+                    <w:ins w:id="74" w:author="Zheng Liu" w:date="2022-05-16T20:07:00Z">
                       <w:rPr>
                         <w:rFonts w:ascii="Cambria Math" w:hAnsi="Cambria Math"/>
                       </w:rPr>
@@ -14758,7 +14843,7 @@
               <m:sSub>
                 <m:sSubPr>
                   <m:ctrlPr>
-                    <w:ins w:id="76" w:author="Zheng Liu" w:date="2022-05-16T20:07:00Z">
+                    <w:ins w:id="75" w:author="Zheng Liu" w:date="2022-05-16T20:07:00Z">
                       <w:rPr>
                         <w:rFonts w:ascii="Cambria Math" w:hAnsi="Cambria Math"/>
                       </w:rPr>
@@ -14797,7 +14882,7 @@
               <m:f>
                 <m:fPr>
                   <m:ctrlPr>
-                    <w:ins w:id="77" w:author="Zheng Liu" w:date="2022-05-16T20:07:00Z">
+                    <w:ins w:id="76" w:author="Zheng Liu" w:date="2022-05-16T20:07:00Z">
                       <w:rPr>
                         <w:rFonts w:ascii="Cambria Math" w:hAnsi="Cambria Math"/>
                       </w:rPr>
@@ -14808,7 +14893,7 @@
                   <m:sSub>
                     <m:sSubPr>
                       <m:ctrlPr>
-                        <w:ins w:id="78" w:author="Zheng Liu" w:date="2022-05-16T20:07:00Z">
+                        <w:ins w:id="77" w:author="Zheng Liu" w:date="2022-05-16T20:07:00Z">
                           <w:rPr>
                             <w:rFonts w:ascii="Cambria Math" w:hAnsi="Cambria Math"/>
                           </w:rPr>
@@ -14847,7 +14932,7 @@
                   <m:sSub>
                     <m:sSubPr>
                       <m:ctrlPr>
-                        <w:ins w:id="79" w:author="Zheng Liu" w:date="2022-05-16T20:07:00Z">
+                        <w:ins w:id="78" w:author="Zheng Liu" w:date="2022-05-16T20:07:00Z">
                           <w:rPr>
                             <w:rFonts w:ascii="Cambria Math" w:hAnsi="Cambria Math"/>
                           </w:rPr>
@@ -14923,6 +15008,55 @@
         <m:sSub>
           <m:sSubPr>
             <m:ctrlPr>
+              <w:ins w:id="79" w:author="Zheng Liu" w:date="2022-05-16T20:07:00Z">
+                <w:rPr>
+                  <w:rFonts w:ascii="Cambria Math" w:hAnsi="Cambria Math"/>
+                  <w:sz w:val="22"/>
+                  <w:szCs w:val="22"/>
+                </w:rPr>
+              </w:ins>
+            </m:ctrlPr>
+          </m:sSubPr>
+          <m:e>
+            <m:r>
+              <m:rPr>
+                <m:sty m:val="p"/>
+              </m:rPr>
+              <w:rPr>
+                <w:rFonts w:ascii="Cambria Math" w:hAnsi="Cambria Math"/>
+                <w:sz w:val="22"/>
+                <w:szCs w:val="22"/>
+              </w:rPr>
+              <m:t>MS</m:t>
+            </m:r>
+          </m:e>
+          <m:sub>
+            <m:r>
+              <m:rPr>
+                <m:sty m:val="p"/>
+              </m:rPr>
+              <w:rPr>
+                <w:rFonts w:ascii="Cambria Math" w:hAnsi="Cambria Math"/>
+                <w:sz w:val="22"/>
+                <w:szCs w:val="22"/>
+              </w:rPr>
+              <m:t>R</m:t>
+            </m:r>
+          </m:sub>
+        </m:sSub>
+      </m:oMath>
+      <w:r>
+        <w:rPr>
+          <w:color w:val="000000"/>
+          <w:sz w:val="22"/>
+          <w:szCs w:val="22"/>
+        </w:rPr>
+        <w:t xml:space="preserve">= mean square for rows; </w:t>
+      </w:r>
+      <m:oMath>
+        <m:sSub>
+          <m:sSubPr>
+            <m:ctrlPr>
               <w:ins w:id="80" w:author="Zheng Liu" w:date="2022-05-16T20:07:00Z">
                 <w:rPr>
                   <w:rFonts w:ascii="Cambria Math" w:hAnsi="Cambria Math"/>
@@ -14955,7 +15089,7 @@
                 <w:sz w:val="22"/>
                 <w:szCs w:val="22"/>
               </w:rPr>
-              <m:t>R</m:t>
+              <m:t>E</m:t>
             </m:r>
           </m:sub>
         </m:sSub>
@@ -14966,62 +15100,13 @@
           <w:sz w:val="22"/>
           <w:szCs w:val="22"/>
         </w:rPr>
-        <w:t xml:space="preserve">= mean square for rows; </w:t>
+        <w:t xml:space="preserve">= mean square for error; </w:t>
       </w:r>
       <m:oMath>
         <m:sSub>
           <m:sSubPr>
             <m:ctrlPr>
               <w:ins w:id="81" w:author="Zheng Liu" w:date="2022-05-16T20:07:00Z">
-                <w:rPr>
-                  <w:rFonts w:ascii="Cambria Math" w:hAnsi="Cambria Math"/>
-                  <w:sz w:val="22"/>
-                  <w:szCs w:val="22"/>
-                </w:rPr>
-              </w:ins>
-            </m:ctrlPr>
-          </m:sSubPr>
-          <m:e>
-            <m:r>
-              <m:rPr>
-                <m:sty m:val="p"/>
-              </m:rPr>
-              <w:rPr>
-                <w:rFonts w:ascii="Cambria Math" w:hAnsi="Cambria Math"/>
-                <w:sz w:val="22"/>
-                <w:szCs w:val="22"/>
-              </w:rPr>
-              <m:t>MS</m:t>
-            </m:r>
-          </m:e>
-          <m:sub>
-            <m:r>
-              <m:rPr>
-                <m:sty m:val="p"/>
-              </m:rPr>
-              <w:rPr>
-                <w:rFonts w:ascii="Cambria Math" w:hAnsi="Cambria Math"/>
-                <w:sz w:val="22"/>
-                <w:szCs w:val="22"/>
-              </w:rPr>
-              <m:t>E</m:t>
-            </m:r>
-          </m:sub>
-        </m:sSub>
-      </m:oMath>
-      <w:r>
-        <w:rPr>
-          <w:color w:val="000000"/>
-          <w:sz w:val="22"/>
-          <w:szCs w:val="22"/>
-        </w:rPr>
-        <w:t xml:space="preserve">= mean square for error; </w:t>
-      </w:r>
-      <m:oMath>
-        <m:sSub>
-          <m:sSubPr>
-            <m:ctrlPr>
-              <w:ins w:id="82" w:author="Zheng Liu" w:date="2022-05-16T20:07:00Z">
                 <w:rPr>
                   <w:rFonts w:ascii="Cambria Math" w:hAnsi="Cambria Math"/>
                   <w:sz w:val="22"/>
@@ -15451,16 +15536,16 @@
         </w:rPr>
         <w:t xml:space="preserve">practice will be explored using </w:t>
       </w:r>
-      <w:bookmarkStart w:id="83" w:name="OLE_LINK5"/>
-      <w:bookmarkStart w:id="84" w:name="OLE_LINK6"/>
+      <w:bookmarkStart w:id="82" w:name="OLE_LINK5"/>
+      <w:bookmarkStart w:id="83" w:name="OLE_LINK6"/>
       <w:r>
         <w:rPr>
           <w:color w:val="000000"/>
         </w:rPr>
         <w:t>hierarchical modelling</w:t>
       </w:r>
+      <w:bookmarkEnd w:id="82"/>
       <w:bookmarkEnd w:id="83"/>
-      <w:bookmarkEnd w:id="84"/>
       <w:r>
         <w:rPr>
           <w:color w:val="000000"/>
@@ -15789,8 +15874,8 @@
         </w:rPr>
         <w:t>-values for mixed models.</w:t>
       </w:r>
-      <w:bookmarkStart w:id="85" w:name="_vh6elquntocl" w:colFirst="0" w:colLast="0"/>
-      <w:bookmarkEnd w:id="85"/>
+      <w:bookmarkStart w:id="84" w:name="_vh6elquntocl" w:colFirst="0" w:colLast="0"/>
+      <w:bookmarkEnd w:id="84"/>
     </w:p>
     <w:p>
       <w:pPr>
@@ -15812,6 +15897,7 @@
         <w:rPr>
           <w:color w:val="000000"/>
         </w:rPr>
+        <w:lastRenderedPageBreak/>
         <w:t>A detailed description of correspondence between each hypothesis</w:t>
       </w:r>
       <w:r>
@@ -15895,9 +15981,9 @@
           <w:lang w:val="en-US"/>
         </w:rPr>
       </w:pPr>
-      <w:bookmarkStart w:id="86" w:name="_8ky6xw9d7iji" w:colFirst="0" w:colLast="0"/>
-      <w:bookmarkStart w:id="87" w:name="_Toc103777233"/>
-      <w:bookmarkEnd w:id="86"/>
+      <w:bookmarkStart w:id="85" w:name="_8ky6xw9d7iji" w:colFirst="0" w:colLast="0"/>
+      <w:bookmarkStart w:id="86" w:name="_Toc103777233"/>
+      <w:bookmarkEnd w:id="85"/>
       <w:r>
         <w:rPr>
           <w:rFonts w:ascii="Calibri" w:eastAsia="Calibri" w:hAnsi="Calibri" w:cs="Calibri"/>
@@ -15907,7 +15993,7 @@
         </w:rPr>
         <w:t>Data availability</w:t>
       </w:r>
-      <w:bookmarkEnd w:id="87"/>
+      <w:bookmarkEnd w:id="86"/>
     </w:p>
     <w:p>
       <w:pPr>
@@ -15987,10 +16073,10 @@
           <w:szCs w:val="42"/>
         </w:rPr>
       </w:pPr>
-      <w:bookmarkStart w:id="88" w:name="_v3xn7y51vn90" w:colFirst="0" w:colLast="0"/>
-      <w:bookmarkStart w:id="89" w:name="_Toc103777234"/>
-      <w:bookmarkEnd w:id="88"/>
-      <w:commentRangeStart w:id="90"/>
+      <w:bookmarkStart w:id="87" w:name="_v3xn7y51vn90" w:colFirst="0" w:colLast="0"/>
+      <w:bookmarkStart w:id="88" w:name="_Toc103777234"/>
+      <w:bookmarkEnd w:id="87"/>
+      <w:commentRangeStart w:id="89"/>
       <w:r>
         <w:rPr>
           <w:rFonts w:ascii="Calibri" w:eastAsia="Calibri" w:hAnsi="Calibri" w:cs="Calibri"/>
@@ -16000,14 +16086,14 @@
         </w:rPr>
         <w:t>Code availability</w:t>
       </w:r>
-      <w:commentRangeEnd w:id="90"/>
+      <w:commentRangeEnd w:id="89"/>
       <w:r>
         <w:rPr>
           <w:rStyle w:val="CommentReference"/>
         </w:rPr>
-        <w:commentReference w:id="90"/>
-      </w:r>
-      <w:bookmarkEnd w:id="89"/>
+        <w:commentReference w:id="89"/>
+      </w:r>
+      <w:bookmarkEnd w:id="88"/>
     </w:p>
     <w:p>
       <w:pPr>
@@ -16108,9 +16194,9 @@
           <w:szCs w:val="42"/>
         </w:rPr>
       </w:pPr>
-      <w:bookmarkStart w:id="91" w:name="_wv0gj0dgrmeo" w:colFirst="0" w:colLast="0"/>
-      <w:bookmarkStart w:id="92" w:name="_Toc103777235"/>
-      <w:bookmarkEnd w:id="91"/>
+      <w:bookmarkStart w:id="90" w:name="_wv0gj0dgrmeo" w:colFirst="0" w:colLast="0"/>
+      <w:bookmarkStart w:id="91" w:name="_Toc103777235"/>
+      <w:bookmarkEnd w:id="90"/>
       <w:r>
         <w:rPr>
           <w:rFonts w:ascii="Calibri" w:eastAsia="Calibri" w:hAnsi="Calibri" w:cs="Calibri"/>
@@ -16120,7 +16206,7 @@
         </w:rPr>
         <w:t>Results</w:t>
       </w:r>
-      <w:bookmarkEnd w:id="92"/>
+      <w:bookmarkEnd w:id="91"/>
     </w:p>
     <w:p>
       <w:pPr>
@@ -16191,9 +16277,9 @@
           <w:szCs w:val="42"/>
         </w:rPr>
       </w:pPr>
-      <w:bookmarkStart w:id="93" w:name="_n45umupwgeta" w:colFirst="0" w:colLast="0"/>
-      <w:bookmarkStart w:id="94" w:name="_Toc103777236"/>
-      <w:bookmarkEnd w:id="93"/>
+      <w:bookmarkStart w:id="92" w:name="_n45umupwgeta" w:colFirst="0" w:colLast="0"/>
+      <w:bookmarkStart w:id="93" w:name="_Toc103777236"/>
+      <w:bookmarkEnd w:id="92"/>
       <w:r>
         <w:rPr>
           <w:rFonts w:ascii="Calibri" w:eastAsia="Calibri" w:hAnsi="Calibri" w:cs="Calibri"/>
@@ -16203,7 +16289,7 @@
         </w:rPr>
         <w:t>Discussion</w:t>
       </w:r>
-      <w:bookmarkEnd w:id="94"/>
+      <w:bookmarkEnd w:id="93"/>
     </w:p>
     <w:p>
       <w:pPr>
@@ -16270,8 +16356,8 @@
         </w:rPr>
         <w:t xml:space="preserve"> </w:t>
       </w:r>
-      <w:bookmarkStart w:id="95" w:name="_55me02ptpjfj" w:colFirst="0" w:colLast="0"/>
-      <w:bookmarkEnd w:id="95"/>
+      <w:bookmarkStart w:id="94" w:name="_55me02ptpjfj" w:colFirst="0" w:colLast="0"/>
+      <w:bookmarkEnd w:id="94"/>
     </w:p>
     <w:p>
       <w:pPr>
@@ -16303,9 +16389,9 @@
           <w:szCs w:val="42"/>
         </w:rPr>
       </w:pPr>
-      <w:bookmarkStart w:id="96" w:name="_mdjadefs2vka" w:colFirst="0" w:colLast="0"/>
-      <w:bookmarkStart w:id="97" w:name="_Toc103777237"/>
-      <w:bookmarkEnd w:id="96"/>
+      <w:bookmarkStart w:id="95" w:name="_mdjadefs2vka" w:colFirst="0" w:colLast="0"/>
+      <w:bookmarkStart w:id="96" w:name="_Toc103777237"/>
+      <w:bookmarkEnd w:id="95"/>
       <w:r>
         <w:rPr>
           <w:rFonts w:ascii="Calibri" w:eastAsia="Calibri" w:hAnsi="Calibri" w:cs="Calibri"/>
@@ -16315,7 +16401,7 @@
         </w:rPr>
         <w:t>Acknowledgements</w:t>
       </w:r>
-      <w:bookmarkEnd w:id="97"/>
+      <w:bookmarkEnd w:id="96"/>
     </w:p>
     <w:p>
       <w:pPr>
@@ -16353,8 +16439,8 @@
           <w:szCs w:val="42"/>
         </w:rPr>
       </w:pPr>
-      <w:bookmarkStart w:id="98" w:name="_wvd57wep2hh3" w:colFirst="0" w:colLast="0"/>
-      <w:bookmarkEnd w:id="98"/>
+      <w:bookmarkStart w:id="97" w:name="_wvd57wep2hh3" w:colFirst="0" w:colLast="0"/>
+      <w:bookmarkEnd w:id="97"/>
       <w:r>
         <w:rPr>
           <w:rFonts w:ascii="Calibri" w:eastAsia="Calibri" w:hAnsi="Calibri" w:cs="Calibri"/>
@@ -16378,9 +16464,9 @@
           <w:szCs w:val="42"/>
         </w:rPr>
       </w:pPr>
-      <w:bookmarkStart w:id="99" w:name="_ridkkf2yzxxx" w:colFirst="0" w:colLast="0"/>
-      <w:bookmarkStart w:id="100" w:name="_Toc103777238"/>
-      <w:bookmarkEnd w:id="99"/>
+      <w:bookmarkStart w:id="98" w:name="_ridkkf2yzxxx" w:colFirst="0" w:colLast="0"/>
+      <w:bookmarkStart w:id="99" w:name="_Toc103777238"/>
+      <w:bookmarkEnd w:id="98"/>
       <w:r>
         <w:rPr>
           <w:rFonts w:ascii="Calibri" w:eastAsia="Calibri" w:hAnsi="Calibri" w:cs="Calibri"/>
@@ -16390,7 +16476,7 @@
         </w:rPr>
         <w:t>Author contributions</w:t>
       </w:r>
-      <w:bookmarkEnd w:id="100"/>
+      <w:bookmarkEnd w:id="99"/>
     </w:p>
     <w:p>
       <w:pPr>
@@ -16699,6 +16785,7 @@
           <w:sz w:val="42"/>
           <w:szCs w:val="42"/>
         </w:rPr>
+        <w:lastRenderedPageBreak/>
         <w:t xml:space="preserve"> </w:t>
       </w:r>
     </w:p>
@@ -16731,7 +16818,6 @@
         <w:rPr>
           <w:rFonts w:ascii="Calibri" w:eastAsia="Calibri" w:hAnsi="Calibri" w:cs="Calibri"/>
         </w:rPr>
-        <w:lastRenderedPageBreak/>
         <w:t>You are encouraged to include Figures in the text or at the end of the protocol. Keep in mind that a total of 8 display elements (i.e., combination of Tables and Figures) is permitted in the final, Stage 2, submission. However, to enable typesetting of papers, we advise making the number of display items commensurate with your overall word length (that is, for a shorter paper the number of display items should be lower, for a longer manuscript a higher number may be allowed). Figures/Tables that are not essential should be included in your Supplementary Information file.</w:t>
       </w:r>
     </w:p>
@@ -16748,8 +16834,8 @@
           <w:szCs w:val="42"/>
         </w:rPr>
       </w:pPr>
-      <w:bookmarkStart w:id="101" w:name="_wbmlk2iy1qsw" w:colFirst="0" w:colLast="0"/>
-      <w:bookmarkEnd w:id="101"/>
+      <w:bookmarkStart w:id="100" w:name="_wbmlk2iy1qsw" w:colFirst="0" w:colLast="0"/>
+      <w:bookmarkEnd w:id="100"/>
       <w:r>
         <w:rPr>
           <w:rFonts w:ascii="Calibri" w:eastAsia="Calibri" w:hAnsi="Calibri" w:cs="Calibri"/>
@@ -16773,9 +16859,9 @@
           <w:szCs w:val="42"/>
         </w:rPr>
       </w:pPr>
-      <w:bookmarkStart w:id="102" w:name="_1r3wz94tf58i" w:colFirst="0" w:colLast="0"/>
-      <w:bookmarkStart w:id="103" w:name="_Toc103777239"/>
-      <w:bookmarkEnd w:id="102"/>
+      <w:bookmarkStart w:id="101" w:name="_1r3wz94tf58i" w:colFirst="0" w:colLast="0"/>
+      <w:bookmarkStart w:id="102" w:name="_Toc103777239"/>
+      <w:bookmarkEnd w:id="101"/>
       <w:r>
         <w:rPr>
           <w:rFonts w:ascii="Calibri" w:eastAsia="Calibri" w:hAnsi="Calibri" w:cs="Calibri"/>
@@ -16785,7 +16871,7 @@
         </w:rPr>
         <w:t>Figure Legends</w:t>
       </w:r>
-      <w:bookmarkEnd w:id="103"/>
+      <w:bookmarkEnd w:id="102"/>
     </w:p>
     <w:p>
       <w:pPr>
@@ -16827,8 +16913,8 @@
           <w:szCs w:val="42"/>
         </w:rPr>
       </w:pPr>
-      <w:bookmarkStart w:id="104" w:name="_5v980ihlaje4" w:colFirst="0" w:colLast="0"/>
-      <w:bookmarkEnd w:id="104"/>
+      <w:bookmarkStart w:id="103" w:name="_5v980ihlaje4" w:colFirst="0" w:colLast="0"/>
+      <w:bookmarkEnd w:id="103"/>
       <w:r>
         <w:rPr>
           <w:rFonts w:ascii="Calibri" w:eastAsia="Calibri" w:hAnsi="Calibri" w:cs="Calibri"/>
@@ -16852,10 +16938,10 @@
           <w:szCs w:val="42"/>
         </w:rPr>
       </w:pPr>
-      <w:bookmarkStart w:id="105" w:name="_dz5w9vw0a4hh" w:colFirst="0" w:colLast="0"/>
-      <w:bookmarkStart w:id="106" w:name="_Toc103777240"/>
-      <w:bookmarkEnd w:id="105"/>
-      <w:commentRangeStart w:id="107"/>
+      <w:bookmarkStart w:id="104" w:name="_dz5w9vw0a4hh" w:colFirst="0" w:colLast="0"/>
+      <w:bookmarkStart w:id="105" w:name="_Toc103777240"/>
+      <w:bookmarkEnd w:id="104"/>
+      <w:commentRangeStart w:id="106"/>
       <w:r>
         <w:rPr>
           <w:rFonts w:ascii="Calibri" w:eastAsia="Calibri" w:hAnsi="Calibri" w:cs="Calibri"/>
@@ -16865,14 +16951,14 @@
         </w:rPr>
         <w:t>Table 1. Design Table</w:t>
       </w:r>
-      <w:commentRangeEnd w:id="107"/>
+      <w:commentRangeEnd w:id="106"/>
       <w:r>
         <w:rPr>
           <w:rStyle w:val="CommentReference"/>
         </w:rPr>
-        <w:commentReference w:id="107"/>
-      </w:r>
-      <w:bookmarkEnd w:id="106"/>
+        <w:commentReference w:id="106"/>
+      </w:r>
+      <w:bookmarkEnd w:id="105"/>
     </w:p>
     <w:p>
       <w:pPr>
@@ -17266,7 +17352,15 @@
                 <w:color w:val="000000" w:themeColor="text1"/>
                 <w:lang w:val="en-US"/>
               </w:rPr>
-              <w:t>exhibits different degrees of inconsistency from one time point to another</w:t>
+              <w:t xml:space="preserve">exhibits </w:t>
+            </w:r>
+            <w:r>
+              <w:rPr>
+                <w:color w:val="000000" w:themeColor="text1"/>
+                <w:lang w:val="en-US"/>
+              </w:rPr>
+              <w:lastRenderedPageBreak/>
+              <w:t>different degrees of inconsistency from one time point to another</w:t>
             </w:r>
             <w:r>
               <w:rPr>
@@ -17314,6 +17408,7 @@
                 <w:color w:val="000000" w:themeColor="text1"/>
                 <w:lang w:val="en-US"/>
               </w:rPr>
+              <w:lastRenderedPageBreak/>
               <w:t xml:space="preserve">We will </w:t>
             </w:r>
             <w:r>
@@ -17424,7 +17519,6 @@
                 <w:color w:val="000000" w:themeColor="text1"/>
                 <w:lang w:val="en-US"/>
               </w:rPr>
-              <w:lastRenderedPageBreak/>
               <w:t xml:space="preserve"> W</w:t>
             </w:r>
             <w:r>
@@ -18057,9 +18151,9 @@
           <w:szCs w:val="42"/>
         </w:rPr>
       </w:pPr>
-      <w:bookmarkStart w:id="108" w:name="_7gc9ix103005" w:colFirst="0" w:colLast="0"/>
-      <w:bookmarkStart w:id="109" w:name="_Toc103777241"/>
-      <w:bookmarkEnd w:id="108"/>
+      <w:bookmarkStart w:id="107" w:name="_7gc9ix103005" w:colFirst="0" w:colLast="0"/>
+      <w:bookmarkStart w:id="108" w:name="_Toc103777241"/>
+      <w:bookmarkEnd w:id="107"/>
       <w:r>
         <w:rPr>
           <w:rFonts w:ascii="Calibri" w:eastAsia="Calibri" w:hAnsi="Calibri" w:cs="Calibri"/>
@@ -18067,9 +18161,10 @@
           <w:sz w:val="42"/>
           <w:szCs w:val="42"/>
         </w:rPr>
+        <w:lastRenderedPageBreak/>
         <w:t>Supplementary information</w:t>
       </w:r>
-      <w:bookmarkEnd w:id="109"/>
+      <w:bookmarkEnd w:id="108"/>
     </w:p>
     <w:p>
       <w:pPr>
@@ -18112,7 +18207,7 @@
           <w:szCs w:val="42"/>
         </w:rPr>
       </w:pPr>
-      <w:bookmarkStart w:id="110" w:name="_Toc103777242"/>
+      <w:bookmarkStart w:id="109" w:name="_Toc103777242"/>
       <w:r>
         <w:rPr>
           <w:rFonts w:ascii="Calibri" w:eastAsia="Calibri" w:hAnsi="Calibri" w:cs="Calibri"/>
@@ -18120,10 +18215,9 @@
           <w:sz w:val="42"/>
           <w:szCs w:val="42"/>
         </w:rPr>
-        <w:lastRenderedPageBreak/>
         <w:t>References</w:t>
       </w:r>
-      <w:bookmarkEnd w:id="110"/>
+      <w:bookmarkEnd w:id="109"/>
       <w:r>
         <w:rPr>
           <w:rFonts w:ascii="Calibri" w:eastAsia="Calibri" w:hAnsi="Calibri" w:cs="Calibri"/>
@@ -18313,7 +18407,6 @@
       <w:pPr>
         <w:pStyle w:val="EndNoteBibliography"/>
         <w:rPr>
-          <w:rFonts w:hint="eastAsia"/>
           <w:noProof/>
           <w:color w:val="000000" w:themeColor="text1"/>
           <w:lang w:val="en-US"/>
@@ -18652,7 +18745,15 @@
           <w:noProof/>
           <w:color w:val="000000" w:themeColor="text1"/>
         </w:rPr>
-        <w:t xml:space="preserve">Golubickis, M., Falben, J. K., Sahraie, A., Visokomogilski, A., Cunningham, W. A., Sui, J., &amp; Macrae, C. N. (2017). Self-prioritization and perceptual matching: The effects of temporal construal. </w:t>
+        <w:t xml:space="preserve">Golubickis, M., Falben, J. K., Sahraie, A., Visokomogilski, A., Cunningham, W. A., Sui, J., &amp; Macrae, C. N. (2017). Self-prioritization and perceptual matching: The effects of </w:t>
+      </w:r>
+      <w:r>
+        <w:rPr>
+          <w:noProof/>
+          <w:color w:val="000000" w:themeColor="text1"/>
+        </w:rPr>
+        <w:lastRenderedPageBreak/>
+        <w:t xml:space="preserve">temporal construal. </w:t>
       </w:r>
       <w:r>
         <w:rPr>
@@ -18770,7 +18871,6 @@
           <w:noProof/>
           <w:color w:val="000000" w:themeColor="text1"/>
         </w:rPr>
-        <w:lastRenderedPageBreak/>
         <w:t xml:space="preserve">Hu, C.-P., Lan, Y., Macrae, C. N., &amp; Sui, J. (2020). Good Me Bad Me: Prioritization of the Good-Self During Perceptual Decision-Making. </w:t>
       </w:r>
       <w:r>
@@ -19302,6 +19402,7 @@
           <w:noProof/>
           <w:color w:val="000000" w:themeColor="text1"/>
         </w:rPr>
+        <w:lastRenderedPageBreak/>
         <w:t xml:space="preserve">Maire, H., Brochard, R., &amp; Zagar, D. (2020). A Developmental Study of the Self‐Prioritization Effect in Children Between 6 and 10 Years of Age. </w:t>
       </w:r>
       <w:r>
@@ -19428,16 +19529,7 @@
           <w:noProof/>
           <w:color w:val="000000" w:themeColor="text1"/>
         </w:rPr>
-        <w:t xml:space="preserve">Advances in methods </w:t>
-      </w:r>
-      <w:r>
-        <w:rPr>
-          <w:i/>
-          <w:noProof/>
-          <w:color w:val="000000" w:themeColor="text1"/>
-        </w:rPr>
-        <w:lastRenderedPageBreak/>
-        <w:t>and practices in psychological science, 2</w:t>
+        <w:t>Advances in methods and practices in psychological science, 2</w:t>
       </w:r>
       <w:r>
         <w:rPr>
@@ -19942,7 +20034,15 @@
           <w:noProof/>
           <w:color w:val="000000" w:themeColor="text1"/>
         </w:rPr>
-        <w:t xml:space="preserve">Sui, J., &amp; Humphreys, G. W. (2013). Self-referential processing is distinct from semantic elaboration: Evidence from long-term memory effects in a patient with amnesia and semantic impairments. </w:t>
+        <w:t xml:space="preserve">Sui, J., &amp; Humphreys, G. W. (2013). Self-referential processing is distinct from semantic elaboration: Evidence from long-term memory effects in a patient with amnesia and </w:t>
+      </w:r>
+      <w:r>
+        <w:rPr>
+          <w:noProof/>
+          <w:color w:val="000000" w:themeColor="text1"/>
+        </w:rPr>
+        <w:lastRenderedPageBreak/>
+        <w:t xml:space="preserve">semantic impairments. </w:t>
       </w:r>
       <w:r>
         <w:rPr>
@@ -20060,7 +20160,6 @@
           <w:noProof/>
           <w:color w:val="000000" w:themeColor="text1"/>
         </w:rPr>
-        <w:lastRenderedPageBreak/>
         <w:t xml:space="preserve">Sui, J., Liu, M., Mevorach, C., &amp; Humphreys, G. W. (2015). The salient self: the left intraparietal sulcus responds to social as well as perceptual-salience after self-association. </w:t>
       </w:r>
       <w:r>
@@ -20756,7 +20855,7 @@
 
 <file path=word/comments.xml><?xml version="1.0" encoding="utf-8"?>
 <w:comments xmlns:wpc="http://schemas.microsoft.com/office/word/2010/wordprocessingCanvas" xmlns:cx="http://schemas.microsoft.com/office/drawing/2014/chartex" xmlns:cx1="http://schemas.microsoft.com/office/drawing/2015/9/8/chartex" xmlns:cx2="http://schemas.microsoft.com/office/drawing/2015/10/21/chartex" xmlns:cx3="http://schemas.microsoft.com/office/drawing/2016/5/9/chartex" xmlns:cx4="http://schemas.microsoft.com/office/drawing/2016/5/10/chartex" xmlns:cx5="http://schemas.microsoft.com/office/drawing/2016/5/11/chartex" xmlns:cx6="http://schemas.microsoft.com/office/drawing/2016/5/12/chartex" xmlns:cx7="http://schemas.microsoft.com/office/drawing/2016/5/13/chartex" xmlns:cx8="http://schemas.microsoft.com/office/drawing/2016/5/14/chartex" xmlns:mc="http://schemas.openxmlformats.org/markup-compatibility/2006" xmlns:aink="http://schemas.microsoft.com/office/drawing/2016/ink" xmlns:am3d="http://schemas.microsoft.com/office/drawing/2017/model3d" xmlns:o="urn:schemas-microsoft-com:office:office" xmlns:r="http://schemas.openxmlformats.org/officeDocument/2006/relationships" xmlns:m="http://schemas.openxmlformats.org/officeDocument/2006/math" xmlns:v="urn:schemas-microsoft-com:vml" xmlns:wp14="http://schemas.microsoft.com/office/word/2010/wordprocessingDrawing" xmlns:wp="http://schemas.openxmlformats.org/drawingml/2006/wordprocessingDrawing" xmlns:w10="urn:schemas-microsoft-com:office:word" xmlns:w="http://schemas.openxmlformats.org/wordprocessingml/2006/main" xmlns:w14="http://schemas.microsoft.com/office/word/2010/wordml" xmlns:w15="http://schemas.microsoft.com/office/word/2012/wordml" xmlns:w16cex="http://schemas.microsoft.com/office/word/2018/wordml/cex" xmlns:w16cid="http://schemas.microsoft.com/office/word/2016/wordml/cid" xmlns:w16="http://schemas.microsoft.com/office/word/2018/wordml" xmlns:w16sdtdh="http://schemas.microsoft.com/office/word/2020/wordml/sdtdatahash" xmlns:w16se="http://schemas.microsoft.com/office/word/2015/wordml/symex" xmlns:wpg="http://schemas.microsoft.com/office/word/2010/wordprocessingGroup" xmlns:wpi="http://schemas.microsoft.com/office/word/2010/wordprocessingInk" xmlns:wne="http://schemas.microsoft.com/office/word/2006/wordml" xmlns:wps="http://schemas.microsoft.com/office/word/2010/wordprocessingShape" mc:Ignorable="w14 w15 w16se w16cid w16 w16cex w16sdtdh wp14">
-  <w:comment w:id="11" w:author="Zheng Liu" w:date="2022-05-05T21:18:00Z" w:initials="ZL">
+  <w:comment w:id="10" w:author="Zheng Liu" w:date="2022-05-05T21:18:00Z" w:initials="ZL">
     <w:p>
       <w:r>
         <w:rPr>
@@ -20778,7 +20877,7 @@
       </w:pPr>
     </w:p>
   </w:comment>
-  <w:comment w:id="14" w:author="Zheng Liu" w:date="2022-05-05T21:20:00Z" w:initials="ZL">
+  <w:comment w:id="13" w:author="Zheng Liu" w:date="2022-05-05T21:20:00Z" w:initials="ZL">
     <w:p>
       <w:r>
         <w:rPr>
@@ -20800,7 +20899,7 @@
       </w:pPr>
     </w:p>
   </w:comment>
-  <w:comment w:id="18" w:author="Zheng Liu" w:date="2022-05-11T20:11:00Z" w:initials="ZL">
+  <w:comment w:id="17" w:author="Zheng Liu" w:date="2022-05-11T20:11:00Z" w:initials="ZL">
     <w:p>
       <w:r>
         <w:rPr>
@@ -21001,7 +21100,7 @@
       </w:pPr>
     </w:p>
   </w:comment>
-  <w:comment w:id="19" w:author="Zheng Liu" w:date="2022-05-23T13:28:00Z" w:initials="ZL">
+  <w:comment w:id="18" w:author="Zheng Liu" w:date="2022-05-23T13:28:00Z" w:initials="ZL">
     <w:p>
       <w:pPr>
         <w:pStyle w:val="CommentText"/>
@@ -21017,7 +21116,7 @@
       </w:r>
     </w:p>
   </w:comment>
-  <w:comment w:id="24" w:author="Zheng Liu" w:date="2022-05-11T20:10:00Z" w:initials="ZL">
+  <w:comment w:id="23" w:author="Zheng Liu" w:date="2022-05-11T20:10:00Z" w:initials="ZL">
     <w:p>
       <w:r>
         <w:rPr>
@@ -21075,7 +21174,7 @@
       </w:pPr>
     </w:p>
   </w:comment>
-  <w:comment w:id="37" w:author="Chuan-Peng Hu" w:date="2022-05-04T21:03:00Z" w:initials="CPH">
+  <w:comment w:id="36" w:author="Chuan-Peng Hu" w:date="2022-05-04T21:03:00Z" w:initials="CPH">
     <w:p>
       <w:pPr>
         <w:pStyle w:val="CommentText"/>
@@ -21097,7 +21196,7 @@
       </w:r>
     </w:p>
   </w:comment>
-  <w:comment w:id="38" w:author="Zheng Liu" w:date="2022-05-04T23:30:00Z" w:initials="ZL">
+  <w:comment w:id="37" w:author="Zheng Liu" w:date="2022-05-04T23:30:00Z" w:initials="ZL">
     <w:p>
       <w:pPr>
         <w:pStyle w:val="CommentText"/>
@@ -21113,7 +21212,7 @@
       </w:r>
     </w:p>
   </w:comment>
-  <w:comment w:id="44" w:author="Zheng Liu" w:date="2022-05-12T13:17:00Z" w:initials="ZL">
+  <w:comment w:id="43" w:author="Zheng Liu" w:date="2022-05-12T13:17:00Z" w:initials="ZL">
     <w:p>
       <w:r>
         <w:rPr>
@@ -21179,7 +21278,7 @@
       </w:pPr>
     </w:p>
   </w:comment>
-  <w:comment w:id="50" w:author="Zheng Liu" w:date="2022-05-12T14:10:00Z" w:initials="ZL">
+  <w:comment w:id="49" w:author="Zheng Liu" w:date="2022-05-12T14:10:00Z" w:initials="ZL">
     <w:p>
       <w:r>
         <w:rPr>
@@ -21237,7 +21336,7 @@
       </w:pPr>
     </w:p>
   </w:comment>
-  <w:comment w:id="57" w:author="Zheng Liu" w:date="2022-05-23T13:39:00Z" w:initials="ZL">
+  <w:comment w:id="56" w:author="Zheng Liu" w:date="2022-05-23T13:39:00Z" w:initials="ZL">
     <w:p>
       <w:pPr>
         <w:pStyle w:val="CommentText"/>
@@ -21256,7 +21355,7 @@
       </w:r>
     </w:p>
   </w:comment>
-  <w:comment w:id="70" w:author="Zheng Liu" w:date="2022-05-23T13:43:00Z" w:initials="ZL">
+  <w:comment w:id="69" w:author="Zheng Liu" w:date="2022-05-23T13:43:00Z" w:initials="ZL">
     <w:p>
       <w:pPr>
         <w:pStyle w:val="CommentText"/>
@@ -21293,7 +21392,7 @@
       </w:r>
     </w:p>
   </w:comment>
-  <w:comment w:id="90" w:author="Zheng Liu" w:date="2022-05-05T21:45:00Z" w:initials="ZL">
+  <w:comment w:id="89" w:author="Zheng Liu" w:date="2022-05-05T21:45:00Z" w:initials="ZL">
     <w:p>
       <w:r>
         <w:rPr>
@@ -21315,7 +21414,7 @@
       </w:pPr>
     </w:p>
   </w:comment>
-  <w:comment w:id="107" w:author="Zheng Liu" w:date="2022-05-12T15:26:00Z" w:initials="ZL">
+  <w:comment w:id="106" w:author="Zheng Liu" w:date="2022-05-12T15:26:00Z" w:initials="ZL">
     <w:p>
       <w:r>
         <w:rPr>

--- a/1_Protocol/1_1_registration_doc/Test_retest_SALT_SciRep Stage 1 RR manuscript_v1.docx
+++ b/1_Protocol/1_1_registration_doc/Test_retest_SALT_SciRep Stage 1 RR manuscript_v1.docx
@@ -83,6 +83,64 @@
     <w:p>
       <w:pPr>
         <w:rPr>
+          <w:rFonts w:eastAsia="Microsoft YaHei"/>
+          <w:lang w:val="en-US"/>
+        </w:rPr>
+      </w:pPr>
+    </w:p>
+    <w:p>
+      <w:pPr>
+        <w:rPr>
+          <w:rFonts w:eastAsia="Microsoft YaHei" w:hint="eastAsia"/>
+          <w:lang w:val="en-US"/>
+        </w:rPr>
+      </w:pPr>
+      <w:r>
+        <w:rPr>
+          <w:rFonts w:eastAsia="Microsoft YaHei"/>
+          <w:lang w:val="en-US"/>
+        </w:rPr>
+        <w:t xml:space="preserve">Psychological method </w:t>
+      </w:r>
+      <w:r>
+        <w:rPr>
+          <w:rFonts w:eastAsia="Microsoft YaHei" w:hint="eastAsia"/>
+          <w:lang w:val="en-US"/>
+        </w:rPr>
+        <w:t>最新发表的</w:t>
+      </w:r>
+      <w:r>
+        <w:rPr>
+          <w:rFonts w:eastAsia="Microsoft YaHei"/>
+          <w:lang w:val="en-US"/>
+        </w:rPr>
+        <w:t>ICC</w:t>
+      </w:r>
+      <w:r>
+        <w:rPr>
+          <w:rFonts w:eastAsia="Microsoft YaHei" w:hint="eastAsia"/>
+          <w:lang w:val="en-US"/>
+        </w:rPr>
+        <w:t>相关文章</w:t>
+      </w:r>
+      <w:r>
+        <w:rPr>
+          <w:rFonts w:eastAsia="Microsoft YaHei" w:hint="eastAsia"/>
+          <w:lang w:val="en-US"/>
+        </w:rPr>
+        <w:t>,</w:t>
+      </w:r>
+      <w:r>
+        <w:rPr>
+          <w:rFonts w:eastAsia="Microsoft YaHei" w:hint="eastAsia"/>
+          <w:lang w:val="en-US"/>
+        </w:rPr>
+        <w:t>在群里</w:t>
+      </w:r>
+    </w:p>
+    <w:p>
+      <w:pPr>
+        <w:rPr>
           <w:rFonts w:eastAsia="Calibri"/>
           <w:lang w:val="en-US"/>
         </w:rPr>
@@ -92,6 +150,7 @@
       <w:pPr>
         <w:rPr>
           <w:rFonts w:eastAsia="Calibri"/>
+          <w:lang w:val="en-US"/>
         </w:rPr>
       </w:pPr>
     </w:p>
@@ -2588,6 +2647,7 @@
           <w:sz w:val="42"/>
           <w:szCs w:val="42"/>
         </w:rPr>
+        <w:lastRenderedPageBreak/>
         <w:t>Introduction</w:t>
       </w:r>
       <w:commentRangeEnd w:id="17"/>
@@ -2847,15 +2907,7 @@
           <w:noProof/>
           <w:color w:val="000000" w:themeColor="text1"/>
         </w:rPr>
-        <w:t xml:space="preserve">(Cunningham &amp; Turk, 2017; Desebrock et </w:t>
-      </w:r>
-      <w:r>
-        <w:rPr>
-          <w:noProof/>
-          <w:color w:val="000000" w:themeColor="text1"/>
-        </w:rPr>
-        <w:lastRenderedPageBreak/>
-        <w:t>al., 2018; Sui &amp; Humphreys, 2013)</w:t>
+        <w:t>(Cunningham &amp; Turk, 2017; Desebrock et al., 2018; Sui &amp; Humphreys, 2013)</w:t>
       </w:r>
       <w:r>
         <w:rPr>
@@ -5063,7 +5115,15 @@
           <w:color w:val="000000" w:themeColor="text1"/>
           <w:lang w:val="en-US"/>
         </w:rPr>
-        <w:t xml:space="preserve">paradigm to clinical settings, such as the diagnosis of depression </w:t>
+        <w:t xml:space="preserve">paradigm to clinical settings, such as the diagnosis of </w:t>
+      </w:r>
+      <w:r>
+        <w:rPr>
+          <w:color w:val="000000" w:themeColor="text1"/>
+          <w:lang w:val="en-US"/>
+        </w:rPr>
+        <w:lastRenderedPageBreak/>
+        <w:t xml:space="preserve">depression </w:t>
       </w:r>
       <w:r>
         <w:rPr>
@@ -5213,15 +5273,7 @@
           <w:color w:val="000000" w:themeColor="text1"/>
           <w:lang w:val="en-US"/>
         </w:rPr>
-        <w:t xml:space="preserve">Thus, it remains unknown (1) whether </w:t>
-      </w:r>
-      <w:r>
-        <w:rPr>
-          <w:color w:val="000000" w:themeColor="text1"/>
-          <w:lang w:val="en-US"/>
-        </w:rPr>
-        <w:lastRenderedPageBreak/>
-        <w:t>the</w:t>
+        <w:t>Thus, it remains unknown (1) whether the</w:t>
       </w:r>
       <w:r>
         <w:rPr>
@@ -6326,13 +6378,21 @@
           <w:rFonts w:eastAsia="Calibri"/>
           <w:lang w:val="en-US"/>
         </w:rPr>
-        <w:t>-Peng at Tsinghua University in 2016. The purpose of the original study was to compare the SPE between sub-clinical depressed participants and non-depressed participants. However, the original study only collected the health control group due to the difficult to recruit sub-clinical depressed participants (only 6 participants were collected). The dataset provides six waves (separated by 1 week) of long-term data on 3</w:t>
+        <w:t xml:space="preserve">-Peng at Tsinghua University in 2016. The purpose of the original study was to compare the SPE between sub-clinical depressed participants and non-depressed participants. </w:t>
       </w:r>
       <w:r>
         <w:rPr>
           <w:rFonts w:eastAsia="Calibri"/>
           <w:lang w:val="en-US"/>
         </w:rPr>
+        <w:lastRenderedPageBreak/>
+        <w:t>However, the original study only collected the health control group due to the difficult to recruit sub-clinical depressed participants (only 6 participants were collected). The dataset provides six waves (separated by 1 week) of long-term data on 3</w:t>
+      </w:r>
+      <w:r>
+        <w:rPr>
+          <w:rFonts w:eastAsia="Calibri"/>
+          <w:lang w:val="en-US"/>
+        </w:rPr>
         <w:t xml:space="preserve">4 </w:t>
       </w:r>
       <w:r>
@@ -6340,15 +6400,7 @@
           <w:rFonts w:eastAsia="Calibri"/>
           <w:lang w:val="en-US"/>
         </w:rPr>
-        <w:t xml:space="preserve">non-depressed and 6 depressed participants </w:t>
-      </w:r>
-      <w:r>
-        <w:rPr>
-          <w:rFonts w:eastAsia="Calibri"/>
-          <w:lang w:val="en-US"/>
-        </w:rPr>
-        <w:lastRenderedPageBreak/>
-        <w:t xml:space="preserve">who were recruited from Tsinghua University community. In each wave, participants completed three parts of tasks: experiment A (a modified SALT), experiment B (a modified SALT) and questionnaires. </w:t>
+        <w:t xml:space="preserve">non-depressed and 6 depressed participants who were recruited from Tsinghua University community. In each wave, participants completed three parts of tasks: experiment A (a modified SALT), experiment B (a modified SALT) and questionnaires. </w:t>
       </w:r>
       <w:r>
         <w:rPr>
@@ -7361,6 +7413,7 @@
           <w:color w:val="000000"/>
           <w:lang w:val="en-US" w:eastAsia="de-DE"/>
         </w:rPr>
+        <w:lastRenderedPageBreak/>
         <w:t>The</w:t>
       </w:r>
       <w:r>
@@ -7483,16 +7536,7 @@
           <w:color w:val="000000"/>
           <w:lang w:val="en-US" w:eastAsia="de-DE"/>
         </w:rPr>
-        <w:t xml:space="preserve">the </w:t>
-      </w:r>
-      <w:r>
-        <w:rPr>
-          <w:rFonts w:eastAsia="MS Mincho"/>
-          <w:color w:val="000000"/>
-          <w:lang w:val="en-US" w:eastAsia="de-DE"/>
-        </w:rPr>
-        <w:lastRenderedPageBreak/>
-        <w:t xml:space="preserve">emotion-based condition, participants would see facial </w:t>
+        <w:t xml:space="preserve">the emotion-based condition, participants would see facial </w:t>
       </w:r>
       <w:r>
         <w:rPr>
@@ -9233,6 +9277,7 @@
           <w:sz w:val="28"/>
           <w:szCs w:val="28"/>
         </w:rPr>
+        <w:lastRenderedPageBreak/>
         <w:t>Pilot data</w:t>
       </w:r>
       <w:commentRangeEnd w:id="43"/>
@@ -9423,15 +9468,7 @@
           <w:rFonts w:eastAsia="Calibri"/>
           <w:lang w:val="en-US"/>
         </w:rPr>
-        <w:t xml:space="preserve"> </w:t>
-      </w:r>
-      <w:r>
-        <w:rPr>
-          <w:rFonts w:eastAsia="Calibri"/>
-          <w:lang w:val="en-US"/>
-        </w:rPr>
-        <w:lastRenderedPageBreak/>
-        <w:t>has an identical data format</w:t>
+        <w:t xml:space="preserve"> has an identical data format</w:t>
       </w:r>
       <w:r>
         <w:rPr>
@@ -11025,6 +11062,7 @@
           <w:color w:val="000000" w:themeColor="text1"/>
           <w:lang w:val="en-US"/>
         </w:rPr>
+        <w:lastRenderedPageBreak/>
         <w:t xml:space="preserve">The data under </w:t>
       </w:r>
       <w:r>
@@ -11176,7 +11214,6 @@
           <w:rFonts w:eastAsia="Calibri"/>
           <w:lang w:val="en-US"/>
         </w:rPr>
-        <w:lastRenderedPageBreak/>
         <w:t>Then, we</w:t>
       </w:r>
       <w:r>
@@ -13593,6 +13630,7 @@
           <w:color w:val="000000" w:themeColor="text1"/>
           <w:lang w:val="en-US"/>
         </w:rPr>
+        <w:lastRenderedPageBreak/>
         <w:t xml:space="preserve">The reliability of </w:t>
       </w:r>
       <w:r>
@@ -13769,7 +13807,6 @@
           <w:rFonts w:ascii="TimesNewRomanPSMT" w:hAnsi="TimesNewRomanPSMT" w:cs="TimesNewRomanPSMT"/>
           <w:lang w:val="en-US"/>
         </w:rPr>
-        <w:lastRenderedPageBreak/>
         <w:t xml:space="preserve">multiple </w:t>
       </w:r>
       <w:r>
@@ -15793,6 +15830,7 @@
         <w:rPr>
           <w:color w:val="000000"/>
         </w:rPr>
+        <w:lastRenderedPageBreak/>
         <w:t xml:space="preserve">Significance will be calculated using the lmerTest package </w:t>
       </w:r>
       <w:r>
@@ -15897,7 +15935,6 @@
         <w:rPr>
           <w:color w:val="000000"/>
         </w:rPr>
-        <w:lastRenderedPageBreak/>
         <w:t>A detailed description of correspondence between each hypothesis</w:t>
       </w:r>
       <w:r>
@@ -16752,6 +16789,7 @@
           <w:sz w:val="42"/>
           <w:szCs w:val="42"/>
         </w:rPr>
+        <w:lastRenderedPageBreak/>
         <w:t>Competing interests</w:t>
       </w:r>
     </w:p>
@@ -16785,7 +16823,6 @@
           <w:sz w:val="42"/>
           <w:szCs w:val="42"/>
         </w:rPr>
-        <w:lastRenderedPageBreak/>
         <w:t xml:space="preserve"> </w:t>
       </w:r>
     </w:p>
